--- a/result/breast-cancer-wisconsin/validity/anchor_result.docx
+++ b/result/breast-cancer-wisconsin/validity/anchor_result.docx
@@ -87,15 +87,18 @@
           <w:p>
             <w:pPr>
               <w:jc w:val="center"/>
-            </w:pPr>
-            <w:r>
-              <w:t>0.9</w:t>
-            </w:r>
-            <w:r>
-              <w:rPr>
-                <w:rFonts w:hint="eastAsia"/>
-              </w:rPr>
-              <w:t>820</w:t>
+              <w:rPr>
+                <w:rFonts w:hint="eastAsia"/>
+              </w:rPr>
+            </w:pPr>
+            <w:r>
+              <w:t>0.99</w:t>
+            </w:r>
+            <w:r>
+              <w:rPr>
+                <w:rFonts w:hint="eastAsia"/>
+              </w:rPr>
+              <w:t>10</w:t>
             </w:r>
           </w:p>
         </w:tc>
@@ -108,13 +111,7 @@
               <w:jc w:val="center"/>
             </w:pPr>
             <w:r>
-              <w:t>0.0</w:t>
-            </w:r>
-            <w:r>
-              <w:rPr>
-                <w:rFonts w:hint="eastAsia"/>
-              </w:rPr>
-              <w:t>180</w:t>
+              <w:t>0.0090</w:t>
             </w:r>
           </w:p>
         </w:tc>
@@ -143,15 +140,18 @@
           <w:p>
             <w:pPr>
               <w:jc w:val="center"/>
-            </w:pPr>
-            <w:r>
-              <w:t>0.</w:t>
-            </w:r>
-            <w:r>
-              <w:rPr>
-                <w:rFonts w:hint="eastAsia"/>
-              </w:rPr>
-              <w:t>9369</w:t>
+              <w:rPr>
+                <w:rFonts w:hint="eastAsia"/>
+              </w:rPr>
+            </w:pPr>
+            <w:r>
+              <w:t>0.96</w:t>
+            </w:r>
+            <w:r>
+              <w:rPr>
+                <w:rFonts w:hint="eastAsia"/>
+              </w:rPr>
+              <w:t>40</w:t>
             </w:r>
           </w:p>
         </w:tc>
@@ -164,19 +164,7 @@
               <w:jc w:val="center"/>
             </w:pPr>
             <w:r>
-              <w:t>0.</w:t>
-            </w:r>
-            <w:r>
-              <w:rPr>
-                <w:rFonts w:hint="eastAsia"/>
-              </w:rPr>
-              <w:t>0</w:t>
-            </w:r>
-            <w:r>
-              <w:rPr>
-                <w:rFonts w:hint="eastAsia"/>
-              </w:rPr>
-              <w:t>631</w:t>
+              <w:t>0.0360</w:t>
             </w:r>
           </w:p>
         </w:tc>
@@ -207,13 +195,13 @@
               <w:jc w:val="center"/>
             </w:pPr>
             <w:r>
-              <w:t>0.</w:t>
-            </w:r>
-            <w:r>
-              <w:rPr>
-                <w:rFonts w:hint="eastAsia"/>
-              </w:rPr>
-              <w:t>9369</w:t>
+              <w:t>0.96</w:t>
+            </w:r>
+            <w:r>
+              <w:rPr>
+                <w:rFonts w:hint="eastAsia"/>
+              </w:rPr>
+              <w:t>40</w:t>
             </w:r>
           </w:p>
         </w:tc>
@@ -226,13 +214,7 @@
               <w:jc w:val="center"/>
             </w:pPr>
             <w:r>
-              <w:t>0.</w:t>
-            </w:r>
-            <w:r>
-              <w:rPr>
-                <w:rFonts w:hint="eastAsia"/>
-              </w:rPr>
-              <w:t>0631</w:t>
+              <w:t>0.0360</w:t>
             </w:r>
           </w:p>
         </w:tc>
@@ -263,13 +245,13 @@
               <w:jc w:val="center"/>
             </w:pPr>
             <w:r>
-              <w:t>0.</w:t>
-            </w:r>
-            <w:r>
-              <w:rPr>
-                <w:rFonts w:hint="eastAsia"/>
-              </w:rPr>
-              <w:t>9369</w:t>
+              <w:t>0.96</w:t>
+            </w:r>
+            <w:r>
+              <w:rPr>
+                <w:rFonts w:hint="eastAsia"/>
+              </w:rPr>
+              <w:t>40</w:t>
             </w:r>
           </w:p>
         </w:tc>
@@ -282,13 +264,7 @@
               <w:jc w:val="center"/>
             </w:pPr>
             <w:r>
-              <w:t>0.</w:t>
-            </w:r>
-            <w:r>
-              <w:rPr>
-                <w:rFonts w:hint="eastAsia"/>
-              </w:rPr>
-              <w:t>0631</w:t>
+              <w:t>0.0360</w:t>
             </w:r>
           </w:p>
         </w:tc>
@@ -319,13 +295,13 @@
               <w:jc w:val="center"/>
             </w:pPr>
             <w:r>
-              <w:t>0.</w:t>
-            </w:r>
-            <w:r>
-              <w:rPr>
-                <w:rFonts w:hint="eastAsia"/>
-              </w:rPr>
-              <w:t>9369</w:t>
+              <w:t>0.96</w:t>
+            </w:r>
+            <w:r>
+              <w:rPr>
+                <w:rFonts w:hint="eastAsia"/>
+              </w:rPr>
+              <w:t>40</w:t>
             </w:r>
           </w:p>
         </w:tc>
@@ -338,13 +314,7 @@
               <w:jc w:val="center"/>
             </w:pPr>
             <w:r>
-              <w:t>0.</w:t>
-            </w:r>
-            <w:r>
-              <w:rPr>
-                <w:rFonts w:hint="eastAsia"/>
-              </w:rPr>
-              <w:t>0631</w:t>
+              <w:t>0.0360</w:t>
             </w:r>
           </w:p>
         </w:tc>
@@ -375,13 +345,13 @@
               <w:jc w:val="center"/>
             </w:pPr>
             <w:r>
-              <w:t>0.</w:t>
-            </w:r>
-            <w:r>
-              <w:rPr>
-                <w:rFonts w:hint="eastAsia"/>
-              </w:rPr>
-              <w:t>9369</w:t>
+              <w:t>0.96</w:t>
+            </w:r>
+            <w:r>
+              <w:rPr>
+                <w:rFonts w:hint="eastAsia"/>
+              </w:rPr>
+              <w:t>40</w:t>
             </w:r>
           </w:p>
         </w:tc>
@@ -394,13 +364,7 @@
               <w:jc w:val="center"/>
             </w:pPr>
             <w:r>
-              <w:t>0.</w:t>
-            </w:r>
-            <w:r>
-              <w:rPr>
-                <w:rFonts w:hint="eastAsia"/>
-              </w:rPr>
-              <w:t>0631</w:t>
+              <w:t>0.0360</w:t>
             </w:r>
           </w:p>
         </w:tc>
@@ -431,13 +395,13 @@
               <w:jc w:val="center"/>
             </w:pPr>
             <w:r>
-              <w:t>0.</w:t>
-            </w:r>
-            <w:r>
-              <w:rPr>
-                <w:rFonts w:hint="eastAsia"/>
-              </w:rPr>
-              <w:t>9369</w:t>
+              <w:t>0.96</w:t>
+            </w:r>
+            <w:r>
+              <w:rPr>
+                <w:rFonts w:hint="eastAsia"/>
+              </w:rPr>
+              <w:t>40</w:t>
             </w:r>
           </w:p>
         </w:tc>
@@ -450,13 +414,7 @@
               <w:jc w:val="center"/>
             </w:pPr>
             <w:r>
-              <w:t>0.</w:t>
-            </w:r>
-            <w:r>
-              <w:rPr>
-                <w:rFonts w:hint="eastAsia"/>
-              </w:rPr>
-              <w:t>0631</w:t>
+              <w:t>0.0360</w:t>
             </w:r>
           </w:p>
         </w:tc>
@@ -487,13 +445,13 @@
               <w:jc w:val="center"/>
             </w:pPr>
             <w:r>
-              <w:t>0.</w:t>
-            </w:r>
-            <w:r>
-              <w:rPr>
-                <w:rFonts w:hint="eastAsia"/>
-              </w:rPr>
-              <w:t>9369</w:t>
+              <w:t>0.96</w:t>
+            </w:r>
+            <w:r>
+              <w:rPr>
+                <w:rFonts w:hint="eastAsia"/>
+              </w:rPr>
+              <w:t>40</w:t>
             </w:r>
           </w:p>
         </w:tc>
@@ -506,13 +464,7 @@
               <w:jc w:val="center"/>
             </w:pPr>
             <w:r>
-              <w:t>0.</w:t>
-            </w:r>
-            <w:r>
-              <w:rPr>
-                <w:rFonts w:hint="eastAsia"/>
-              </w:rPr>
-              <w:t>0631</w:t>
+              <w:t>0.0360</w:t>
             </w:r>
           </w:p>
         </w:tc>
@@ -543,13 +495,13 @@
               <w:jc w:val="center"/>
             </w:pPr>
             <w:r>
-              <w:t>0.</w:t>
-            </w:r>
-            <w:r>
-              <w:rPr>
-                <w:rFonts w:hint="eastAsia"/>
-              </w:rPr>
-              <w:t>9369</w:t>
+              <w:t>0.96</w:t>
+            </w:r>
+            <w:r>
+              <w:rPr>
+                <w:rFonts w:hint="eastAsia"/>
+              </w:rPr>
+              <w:t>40</w:t>
             </w:r>
           </w:p>
         </w:tc>
@@ -562,13 +514,7 @@
               <w:jc w:val="center"/>
             </w:pPr>
             <w:r>
-              <w:t>0.</w:t>
-            </w:r>
-            <w:r>
-              <w:rPr>
-                <w:rFonts w:hint="eastAsia"/>
-              </w:rPr>
-              <w:t>0631</w:t>
+              <w:t>0.0360</w:t>
             </w:r>
           </w:p>
         </w:tc>
@@ -603,13 +549,13 @@
               </w:rPr>
             </w:pPr>
             <w:r>
-              <w:t>0.</w:t>
-            </w:r>
-            <w:r>
-              <w:rPr>
-                <w:rFonts w:hint="eastAsia"/>
-              </w:rPr>
-              <w:t>9369</w:t>
+              <w:t>0.96</w:t>
+            </w:r>
+            <w:r>
+              <w:rPr>
+                <w:rFonts w:hint="eastAsia"/>
+              </w:rPr>
+              <w:t>40</w:t>
             </w:r>
           </w:p>
         </w:tc>
@@ -622,13 +568,7 @@
               <w:jc w:val="center"/>
             </w:pPr>
             <w:r>
-              <w:t>0.</w:t>
-            </w:r>
-            <w:r>
-              <w:rPr>
-                <w:rFonts w:hint="eastAsia"/>
-              </w:rPr>
-              <w:t>0631</w:t>
+              <w:t>0.0360</w:t>
             </w:r>
           </w:p>
         </w:tc>
@@ -659,13 +599,13 @@
               <w:jc w:val="center"/>
             </w:pPr>
             <w:r>
-              <w:t>0.</w:t>
-            </w:r>
-            <w:r>
-              <w:rPr>
-                <w:rFonts w:hint="eastAsia"/>
-              </w:rPr>
-              <w:t>9369</w:t>
+              <w:t>0.96</w:t>
+            </w:r>
+            <w:r>
+              <w:rPr>
+                <w:rFonts w:hint="eastAsia"/>
+              </w:rPr>
+              <w:t>40</w:t>
             </w:r>
           </w:p>
         </w:tc>
@@ -678,13 +618,7 @@
               <w:jc w:val="center"/>
             </w:pPr>
             <w:r>
-              <w:t>0.</w:t>
-            </w:r>
-            <w:r>
-              <w:rPr>
-                <w:rFonts w:hint="eastAsia"/>
-              </w:rPr>
-              <w:t>0631</w:t>
+              <w:t>0.0360</w:t>
             </w:r>
           </w:p>
         </w:tc>
@@ -715,13 +649,13 @@
               <w:jc w:val="center"/>
             </w:pPr>
             <w:r>
-              <w:t>0.</w:t>
-            </w:r>
-            <w:r>
-              <w:rPr>
-                <w:rFonts w:hint="eastAsia"/>
-              </w:rPr>
-              <w:t>9369</w:t>
+              <w:t>0.96</w:t>
+            </w:r>
+            <w:r>
+              <w:rPr>
+                <w:rFonts w:hint="eastAsia"/>
+              </w:rPr>
+              <w:t>40</w:t>
             </w:r>
           </w:p>
         </w:tc>
@@ -734,13 +668,7 @@
               <w:jc w:val="center"/>
             </w:pPr>
             <w:r>
-              <w:t>0.</w:t>
-            </w:r>
-            <w:r>
-              <w:rPr>
-                <w:rFonts w:hint="eastAsia"/>
-              </w:rPr>
-              <w:t>0631</w:t>
+              <w:t>0.0360</w:t>
             </w:r>
           </w:p>
         </w:tc>
@@ -771,13 +699,13 @@
               <w:jc w:val="center"/>
             </w:pPr>
             <w:r>
-              <w:t>0.</w:t>
-            </w:r>
-            <w:r>
-              <w:rPr>
-                <w:rFonts w:hint="eastAsia"/>
-              </w:rPr>
-              <w:t>9369</w:t>
+              <w:t>0.96</w:t>
+            </w:r>
+            <w:r>
+              <w:rPr>
+                <w:rFonts w:hint="eastAsia"/>
+              </w:rPr>
+              <w:t>40</w:t>
             </w:r>
           </w:p>
         </w:tc>
@@ -790,13 +718,7 @@
               <w:jc w:val="center"/>
             </w:pPr>
             <w:r>
-              <w:t>0.</w:t>
-            </w:r>
-            <w:r>
-              <w:rPr>
-                <w:rFonts w:hint="eastAsia"/>
-              </w:rPr>
-              <w:t>0631</w:t>
+              <w:t>0.0360</w:t>
             </w:r>
           </w:p>
         </w:tc>
@@ -827,13 +749,13 @@
               <w:jc w:val="center"/>
             </w:pPr>
             <w:r>
-              <w:t>0.</w:t>
-            </w:r>
-            <w:r>
-              <w:rPr>
-                <w:rFonts w:hint="eastAsia"/>
-              </w:rPr>
-              <w:t>9369</w:t>
+              <w:t>0.96</w:t>
+            </w:r>
+            <w:r>
+              <w:rPr>
+                <w:rFonts w:hint="eastAsia"/>
+              </w:rPr>
+              <w:t>40</w:t>
             </w:r>
           </w:p>
         </w:tc>
@@ -846,13 +768,7 @@
               <w:jc w:val="center"/>
             </w:pPr>
             <w:r>
-              <w:t>0.</w:t>
-            </w:r>
-            <w:r>
-              <w:rPr>
-                <w:rFonts w:hint="eastAsia"/>
-              </w:rPr>
-              <w:t>0631</w:t>
+              <w:t>0.0360</w:t>
             </w:r>
           </w:p>
         </w:tc>
@@ -883,13 +799,13 @@
               <w:jc w:val="center"/>
             </w:pPr>
             <w:r>
-              <w:t>0.</w:t>
-            </w:r>
-            <w:r>
-              <w:rPr>
-                <w:rFonts w:hint="eastAsia"/>
-              </w:rPr>
-              <w:t>9369</w:t>
+              <w:t>0.96</w:t>
+            </w:r>
+            <w:r>
+              <w:rPr>
+                <w:rFonts w:hint="eastAsia"/>
+              </w:rPr>
+              <w:t>40</w:t>
             </w:r>
           </w:p>
         </w:tc>
@@ -902,13 +818,7 @@
               <w:jc w:val="center"/>
             </w:pPr>
             <w:r>
-              <w:t>0.</w:t>
-            </w:r>
-            <w:r>
-              <w:rPr>
-                <w:rFonts w:hint="eastAsia"/>
-              </w:rPr>
-              <w:t>0631</w:t>
+              <w:t>0.0360</w:t>
             </w:r>
           </w:p>
         </w:tc>
@@ -939,13 +849,13 @@
               <w:jc w:val="center"/>
             </w:pPr>
             <w:r>
-              <w:t>0.</w:t>
-            </w:r>
-            <w:r>
-              <w:rPr>
-                <w:rFonts w:hint="eastAsia"/>
-              </w:rPr>
-              <w:t>9369</w:t>
+              <w:t>0.96</w:t>
+            </w:r>
+            <w:r>
+              <w:rPr>
+                <w:rFonts w:hint="eastAsia"/>
+              </w:rPr>
+              <w:t>40</w:t>
             </w:r>
           </w:p>
         </w:tc>
@@ -958,13 +868,7 @@
               <w:jc w:val="center"/>
             </w:pPr>
             <w:r>
-              <w:t>0.</w:t>
-            </w:r>
-            <w:r>
-              <w:rPr>
-                <w:rFonts w:hint="eastAsia"/>
-              </w:rPr>
-              <w:t>0631</w:t>
+              <w:t>0.0360</w:t>
             </w:r>
           </w:p>
         </w:tc>
@@ -995,13 +899,13 @@
               <w:jc w:val="center"/>
             </w:pPr>
             <w:r>
-              <w:t>0.</w:t>
-            </w:r>
-            <w:r>
-              <w:rPr>
-                <w:rFonts w:hint="eastAsia"/>
-              </w:rPr>
-              <w:t>9369</w:t>
+              <w:t>0.96</w:t>
+            </w:r>
+            <w:r>
+              <w:rPr>
+                <w:rFonts w:hint="eastAsia"/>
+              </w:rPr>
+              <w:t>40</w:t>
             </w:r>
           </w:p>
         </w:tc>
@@ -1014,13 +918,7 @@
               <w:jc w:val="center"/>
             </w:pPr>
             <w:r>
-              <w:t>0.</w:t>
-            </w:r>
-            <w:r>
-              <w:rPr>
-                <w:rFonts w:hint="eastAsia"/>
-              </w:rPr>
-              <w:t>0631</w:t>
+              <w:t>0.0360</w:t>
             </w:r>
           </w:p>
         </w:tc>
@@ -1051,13 +949,13 @@
               <w:jc w:val="center"/>
             </w:pPr>
             <w:r>
-              <w:t>0.</w:t>
-            </w:r>
-            <w:r>
-              <w:rPr>
-                <w:rFonts w:hint="eastAsia"/>
-              </w:rPr>
-              <w:t>9369</w:t>
+              <w:t>0.96</w:t>
+            </w:r>
+            <w:r>
+              <w:rPr>
+                <w:rFonts w:hint="eastAsia"/>
+              </w:rPr>
+              <w:t>40</w:t>
             </w:r>
           </w:p>
         </w:tc>
@@ -1070,13 +968,7 @@
               <w:jc w:val="center"/>
             </w:pPr>
             <w:r>
-              <w:t>0.</w:t>
-            </w:r>
-            <w:r>
-              <w:rPr>
-                <w:rFonts w:hint="eastAsia"/>
-              </w:rPr>
-              <w:t>0631</w:t>
+              <w:t>0.0360</w:t>
             </w:r>
           </w:p>
         </w:tc>
@@ -1107,13 +999,13 @@
               <w:jc w:val="center"/>
             </w:pPr>
             <w:r>
-              <w:t>0.</w:t>
-            </w:r>
-            <w:r>
-              <w:rPr>
-                <w:rFonts w:hint="eastAsia"/>
-              </w:rPr>
-              <w:t>9369</w:t>
+              <w:t>0.96</w:t>
+            </w:r>
+            <w:r>
+              <w:rPr>
+                <w:rFonts w:hint="eastAsia"/>
+              </w:rPr>
+              <w:t>40</w:t>
             </w:r>
           </w:p>
         </w:tc>
@@ -1126,13 +1018,7 @@
               <w:jc w:val="center"/>
             </w:pPr>
             <w:r>
-              <w:t>0.</w:t>
-            </w:r>
-            <w:r>
-              <w:rPr>
-                <w:rFonts w:hint="eastAsia"/>
-              </w:rPr>
-              <w:t>0631</w:t>
+              <w:t>0.0360</w:t>
             </w:r>
           </w:p>
         </w:tc>
@@ -1163,13 +1049,13 @@
               <w:jc w:val="center"/>
             </w:pPr>
             <w:r>
-              <w:t>0.</w:t>
-            </w:r>
-            <w:r>
-              <w:rPr>
-                <w:rFonts w:hint="eastAsia"/>
-              </w:rPr>
-              <w:t>9369</w:t>
+              <w:t>0.96</w:t>
+            </w:r>
+            <w:r>
+              <w:rPr>
+                <w:rFonts w:hint="eastAsia"/>
+              </w:rPr>
+              <w:t>40</w:t>
             </w:r>
           </w:p>
         </w:tc>
@@ -1182,13 +1068,7 @@
               <w:jc w:val="center"/>
             </w:pPr>
             <w:r>
-              <w:t>0.</w:t>
-            </w:r>
-            <w:r>
-              <w:rPr>
-                <w:rFonts w:hint="eastAsia"/>
-              </w:rPr>
-              <w:t>0631</w:t>
+              <w:t>0.0360</w:t>
             </w:r>
           </w:p>
         </w:tc>
@@ -1219,13 +1099,13 @@
               <w:jc w:val="center"/>
             </w:pPr>
             <w:r>
-              <w:t>0.</w:t>
-            </w:r>
-            <w:r>
-              <w:rPr>
-                <w:rFonts w:hint="eastAsia"/>
-              </w:rPr>
-              <w:t>9369</w:t>
+              <w:t>0.96</w:t>
+            </w:r>
+            <w:r>
+              <w:rPr>
+                <w:rFonts w:hint="eastAsia"/>
+              </w:rPr>
+              <w:t>40</w:t>
             </w:r>
           </w:p>
         </w:tc>
@@ -1238,13 +1118,7 @@
               <w:jc w:val="center"/>
             </w:pPr>
             <w:r>
-              <w:t>0.</w:t>
-            </w:r>
-            <w:r>
-              <w:rPr>
-                <w:rFonts w:hint="eastAsia"/>
-              </w:rPr>
-              <w:t>0631</w:t>
+              <w:t>0.0360</w:t>
             </w:r>
           </w:p>
         </w:tc>
@@ -1275,13 +1149,13 @@
               <w:jc w:val="center"/>
             </w:pPr>
             <w:r>
-              <w:t>0.</w:t>
-            </w:r>
-            <w:r>
-              <w:rPr>
-                <w:rFonts w:hint="eastAsia"/>
-              </w:rPr>
-              <w:t>9369</w:t>
+              <w:t>0.96</w:t>
+            </w:r>
+            <w:r>
+              <w:rPr>
+                <w:rFonts w:hint="eastAsia"/>
+              </w:rPr>
+              <w:t>40</w:t>
             </w:r>
           </w:p>
         </w:tc>
@@ -1294,13 +1168,7 @@
               <w:jc w:val="center"/>
             </w:pPr>
             <w:r>
-              <w:t>0.</w:t>
-            </w:r>
-            <w:r>
-              <w:rPr>
-                <w:rFonts w:hint="eastAsia"/>
-              </w:rPr>
-              <w:t>0631</w:t>
+              <w:t>0.0360</w:t>
             </w:r>
           </w:p>
         </w:tc>
@@ -1331,13 +1199,13 @@
               <w:jc w:val="center"/>
             </w:pPr>
             <w:r>
-              <w:t>0.</w:t>
-            </w:r>
-            <w:r>
-              <w:rPr>
-                <w:rFonts w:hint="eastAsia"/>
-              </w:rPr>
-              <w:t>9369</w:t>
+              <w:t>0.96</w:t>
+            </w:r>
+            <w:r>
+              <w:rPr>
+                <w:rFonts w:hint="eastAsia"/>
+              </w:rPr>
+              <w:t>40</w:t>
             </w:r>
           </w:p>
         </w:tc>
@@ -1350,13 +1218,7 @@
               <w:jc w:val="center"/>
             </w:pPr>
             <w:r>
-              <w:t>0.</w:t>
-            </w:r>
-            <w:r>
-              <w:rPr>
-                <w:rFonts w:hint="eastAsia"/>
-              </w:rPr>
-              <w:t>0631</w:t>
+              <w:t>0.0360</w:t>
             </w:r>
           </w:p>
         </w:tc>
@@ -1387,13 +1249,13 @@
               <w:jc w:val="center"/>
             </w:pPr>
             <w:r>
-              <w:t>0.</w:t>
-            </w:r>
-            <w:r>
-              <w:rPr>
-                <w:rFonts w:hint="eastAsia"/>
-              </w:rPr>
-              <w:t>9369</w:t>
+              <w:t>0.96</w:t>
+            </w:r>
+            <w:r>
+              <w:rPr>
+                <w:rFonts w:hint="eastAsia"/>
+              </w:rPr>
+              <w:t>40</w:t>
             </w:r>
           </w:p>
         </w:tc>
@@ -1406,13 +1268,7 @@
               <w:jc w:val="center"/>
             </w:pPr>
             <w:r>
-              <w:t>0.</w:t>
-            </w:r>
-            <w:r>
-              <w:rPr>
-                <w:rFonts w:hint="eastAsia"/>
-              </w:rPr>
-              <w:t>0631</w:t>
+              <w:t>0.0360</w:t>
             </w:r>
           </w:p>
         </w:tc>
@@ -1443,13 +1299,13 @@
               <w:jc w:val="center"/>
             </w:pPr>
             <w:r>
-              <w:t>0.</w:t>
-            </w:r>
-            <w:r>
-              <w:rPr>
-                <w:rFonts w:hint="eastAsia"/>
-              </w:rPr>
-              <w:t>9369</w:t>
+              <w:t>0.96</w:t>
+            </w:r>
+            <w:r>
+              <w:rPr>
+                <w:rFonts w:hint="eastAsia"/>
+              </w:rPr>
+              <w:t>40</w:t>
             </w:r>
           </w:p>
         </w:tc>
@@ -1462,13 +1318,7 @@
               <w:jc w:val="center"/>
             </w:pPr>
             <w:r>
-              <w:t>0.</w:t>
-            </w:r>
-            <w:r>
-              <w:rPr>
-                <w:rFonts w:hint="eastAsia"/>
-              </w:rPr>
-              <w:t>0631</w:t>
+              <w:t>0.0360</w:t>
             </w:r>
           </w:p>
         </w:tc>
@@ -1499,13 +1349,13 @@
               <w:jc w:val="center"/>
             </w:pPr>
             <w:r>
-              <w:t>0.</w:t>
-            </w:r>
-            <w:r>
-              <w:rPr>
-                <w:rFonts w:hint="eastAsia"/>
-              </w:rPr>
-              <w:t>9369</w:t>
+              <w:t>0.96</w:t>
+            </w:r>
+            <w:r>
+              <w:rPr>
+                <w:rFonts w:hint="eastAsia"/>
+              </w:rPr>
+              <w:t>40</w:t>
             </w:r>
           </w:p>
         </w:tc>
@@ -1518,13 +1368,7 @@
               <w:jc w:val="center"/>
             </w:pPr>
             <w:r>
-              <w:t>0.</w:t>
-            </w:r>
-            <w:r>
-              <w:rPr>
-                <w:rFonts w:hint="eastAsia"/>
-              </w:rPr>
-              <w:t>0631</w:t>
+              <w:t>0.0360</w:t>
             </w:r>
           </w:p>
         </w:tc>
@@ -1555,13 +1399,13 @@
               <w:jc w:val="center"/>
             </w:pPr>
             <w:r>
-              <w:t>0.</w:t>
-            </w:r>
-            <w:r>
-              <w:rPr>
-                <w:rFonts w:hint="eastAsia"/>
-              </w:rPr>
-              <w:t>9369</w:t>
+              <w:t>0.96</w:t>
+            </w:r>
+            <w:r>
+              <w:rPr>
+                <w:rFonts w:hint="eastAsia"/>
+              </w:rPr>
+              <w:t>40</w:t>
             </w:r>
           </w:p>
         </w:tc>
@@ -1574,13 +1418,7 @@
               <w:jc w:val="center"/>
             </w:pPr>
             <w:r>
-              <w:t>0.</w:t>
-            </w:r>
-            <w:r>
-              <w:rPr>
-                <w:rFonts w:hint="eastAsia"/>
-              </w:rPr>
-              <w:t>0631</w:t>
+              <w:t>0.0360</w:t>
             </w:r>
           </w:p>
         </w:tc>
@@ -1611,13 +1449,13 @@
               <w:jc w:val="center"/>
             </w:pPr>
             <w:r>
-              <w:t>0.</w:t>
-            </w:r>
-            <w:r>
-              <w:rPr>
-                <w:rFonts w:hint="eastAsia"/>
-              </w:rPr>
-              <w:t>9369</w:t>
+              <w:t>0.96</w:t>
+            </w:r>
+            <w:r>
+              <w:rPr>
+                <w:rFonts w:hint="eastAsia"/>
+              </w:rPr>
+              <w:t>40</w:t>
             </w:r>
           </w:p>
         </w:tc>
@@ -1630,13 +1468,7 @@
               <w:jc w:val="center"/>
             </w:pPr>
             <w:r>
-              <w:t>0.</w:t>
-            </w:r>
-            <w:r>
-              <w:rPr>
-                <w:rFonts w:hint="eastAsia"/>
-              </w:rPr>
-              <w:t>0631</w:t>
+              <w:t>0.0360</w:t>
             </w:r>
           </w:p>
         </w:tc>
@@ -1667,13 +1499,13 @@
               <w:jc w:val="center"/>
             </w:pPr>
             <w:r>
-              <w:t>0.</w:t>
-            </w:r>
-            <w:r>
-              <w:rPr>
-                <w:rFonts w:hint="eastAsia"/>
-              </w:rPr>
-              <w:t>9369</w:t>
+              <w:t>0.96</w:t>
+            </w:r>
+            <w:r>
+              <w:rPr>
+                <w:rFonts w:hint="eastAsia"/>
+              </w:rPr>
+              <w:t>40</w:t>
             </w:r>
           </w:p>
         </w:tc>
@@ -1686,13 +1518,7 @@
               <w:jc w:val="center"/>
             </w:pPr>
             <w:r>
-              <w:t>0.</w:t>
-            </w:r>
-            <w:r>
-              <w:rPr>
-                <w:rFonts w:hint="eastAsia"/>
-              </w:rPr>
-              <w:t>0631</w:t>
+              <w:t>0.0360</w:t>
             </w:r>
           </w:p>
         </w:tc>
@@ -1723,13 +1549,13 @@
               <w:jc w:val="center"/>
             </w:pPr>
             <w:r>
-              <w:t>0.</w:t>
-            </w:r>
-            <w:r>
-              <w:rPr>
-                <w:rFonts w:hint="eastAsia"/>
-              </w:rPr>
-              <w:t>9369</w:t>
+              <w:t>0.96</w:t>
+            </w:r>
+            <w:r>
+              <w:rPr>
+                <w:rFonts w:hint="eastAsia"/>
+              </w:rPr>
+              <w:t>40</w:t>
             </w:r>
           </w:p>
         </w:tc>
@@ -1742,13 +1568,7 @@
               <w:jc w:val="center"/>
             </w:pPr>
             <w:r>
-              <w:t>0.</w:t>
-            </w:r>
-            <w:r>
-              <w:rPr>
-                <w:rFonts w:hint="eastAsia"/>
-              </w:rPr>
-              <w:t>0631</w:t>
+              <w:t>0.0360</w:t>
             </w:r>
           </w:p>
         </w:tc>
@@ -1776,7 +1596,7 @@
         <w:ind w:firstLineChars="200" w:firstLine="480"/>
         <w:jc w:val="left"/>
         <w:rPr>
-          <w:rFonts w:ascii="宋体" w:eastAsia="宋体" w:hAnsi="宋体" w:cs="宋体"/>
+          <w:rFonts w:ascii="宋体" w:eastAsia="宋体" w:hAnsi="宋体" w:cs="宋体" w:hint="eastAsia"/>
           <w:sz w:val="24"/>
         </w:rPr>
       </w:pPr>
@@ -1793,7 +1613,7 @@
         <w:ind w:firstLineChars="200" w:firstLine="480"/>
         <w:jc w:val="left"/>
         <w:rPr>
-          <w:rFonts w:ascii="宋体" w:eastAsia="宋体" w:hAnsi="宋体" w:cs="宋体"/>
+          <w:rFonts w:ascii="宋体" w:eastAsia="宋体" w:hAnsi="宋体" w:cs="宋体" w:hint="eastAsia"/>
           <w:sz w:val="24"/>
         </w:rPr>
       </w:pPr>
@@ -1803,7 +1623,7 @@
         <w:ind w:firstLineChars="200" w:firstLine="480"/>
         <w:jc w:val="left"/>
         <w:rPr>
-          <w:rFonts w:ascii="宋体" w:eastAsia="宋体" w:hAnsi="宋体" w:cs="宋体"/>
+          <w:rFonts w:ascii="宋体" w:eastAsia="宋体" w:hAnsi="宋体" w:cs="宋体" w:hint="eastAsia"/>
           <w:sz w:val="24"/>
         </w:rPr>
       </w:pPr>
@@ -1833,7 +1653,7 @@
           <w:rFonts w:ascii="宋体" w:eastAsia="宋体" w:hAnsi="宋体" w:cs="宋体" w:hint="eastAsia"/>
           <w:sz w:val="24"/>
         </w:rPr>
-        <w:t>7</w:t>
+        <w:t>4</w:t>
       </w:r>
       <w:r>
         <w:rPr>
@@ -1874,7 +1694,7 @@
         <w:rPr>
           <w:rFonts w:hint="eastAsia"/>
         </w:rPr>
-        <w:t>6</w:t>
+        <w:t>7</w:t>
       </w:r>
       <w:r>
         <w:rPr>
@@ -1888,7 +1708,7 @@
         <w:ind w:firstLineChars="200" w:firstLine="480"/>
         <w:jc w:val="left"/>
         <w:rPr>
-          <w:rFonts w:ascii="宋体" w:eastAsia="宋体" w:hAnsi="宋体" w:cs="宋体"/>
+          <w:rFonts w:ascii="宋体" w:eastAsia="宋体" w:hAnsi="宋体" w:cs="宋体" w:hint="eastAsia"/>
           <w:sz w:val="24"/>
         </w:rPr>
       </w:pPr>
@@ -2002,7 +1822,29 @@
                 <w:b/>
                 <w:bCs/>
               </w:rPr>
-              <w:t>0.</w:t>
+              <w:t>0.9811</w:t>
+            </w:r>
+          </w:p>
+        </w:tc>
+        <w:tc>
+          <w:tcPr>
+            <w:tcW w:w="1575" w:type="dxa"/>
+          </w:tcPr>
+          <w:p>
+            <w:pPr>
+              <w:jc w:val="center"/>
+              <w:rPr>
+                <w:rFonts w:hint="eastAsia"/>
+                <w:b/>
+                <w:bCs/>
+              </w:rPr>
+            </w:pPr>
+            <w:r>
+              <w:rPr>
+                <w:b/>
+                <w:bCs/>
+              </w:rPr>
+              <w:t>0.018</w:t>
             </w:r>
             <w:r>
               <w:rPr>
@@ -2012,13 +1854,53 @@
               </w:rPr>
               <w:t>9</w:t>
             </w:r>
-            <w:r>
-              <w:rPr>
-                <w:rFonts w:hint="eastAsia"/>
-                <w:b/>
-                <w:bCs/>
-              </w:rPr>
-              <w:t>806</w:t>
+          </w:p>
+        </w:tc>
+      </w:tr>
+      <w:tr>
+        <w:tc>
+          <w:tcPr>
+            <w:tcW w:w="1513" w:type="dxa"/>
+          </w:tcPr>
+          <w:p>
+            <w:pPr>
+              <w:jc w:val="center"/>
+            </w:pPr>
+            <w:r>
+              <w:rPr>
+                <w:rFonts w:hint="eastAsia"/>
+              </w:rPr>
+              <w:t>2</w:t>
+            </w:r>
+          </w:p>
+        </w:tc>
+        <w:tc>
+          <w:tcPr>
+            <w:tcW w:w="2062" w:type="dxa"/>
+          </w:tcPr>
+          <w:p>
+            <w:pPr>
+              <w:jc w:val="center"/>
+              <w:rPr>
+                <w:rFonts w:hint="eastAsia"/>
+                <w:b/>
+                <w:bCs/>
+              </w:rPr>
+            </w:pPr>
+            <w:r>
+              <w:rPr>
+                <w:b/>
+                <w:bCs/>
+              </w:rPr>
+              <w:t>0.93</w:t>
+            </w:r>
+            <w:r>
+              <w:rPr>
+                <w:rFonts w:hint="eastAsia"/>
+                <w:b/>
+                <w:bCs/>
+              </w:rPr>
+              <w:t>40</w:t>
             </w:r>
           </w:p>
         </w:tc>
@@ -2039,23 +1921,7 @@
                 <w:b/>
                 <w:bCs/>
               </w:rPr>
-              <w:t>0.</w:t>
-            </w:r>
-            <w:r>
-              <w:rPr>
-                <w:rFonts w:hint="eastAsia"/>
-                <w:b/>
-                <w:bCs/>
-              </w:rPr>
-              <w:t>0</w:t>
-            </w:r>
-            <w:r>
-              <w:rPr>
-                <w:rFonts w:hint="eastAsia"/>
-                <w:b/>
-                <w:bCs/>
-              </w:rPr>
-              <w:t>194</w:t>
+              <w:t>0.0660</w:t>
             </w:r>
           </w:p>
         </w:tc>
@@ -2073,7 +1939,7 @@
               <w:rPr>
                 <w:rFonts w:hint="eastAsia"/>
               </w:rPr>
-              <w:t>2</w:t>
+              <w:t>3</w:t>
             </w:r>
           </w:p>
         </w:tc>
@@ -2094,23 +1960,15 @@
                 <w:b/>
                 <w:bCs/>
               </w:rPr>
-              <w:t>0.</w:t>
-            </w:r>
-            <w:r>
-              <w:rPr>
-                <w:rFonts w:hint="eastAsia"/>
-                <w:b/>
-                <w:bCs/>
-              </w:rPr>
-              <w:t>8</w:t>
-            </w:r>
-            <w:r>
-              <w:rPr>
-                <w:rFonts w:hint="eastAsia"/>
-                <w:b/>
-                <w:bCs/>
-              </w:rPr>
-              <w:t>932</w:t>
+              <w:t>0.93</w:t>
+            </w:r>
+            <w:r>
+              <w:rPr>
+                <w:rFonts w:hint="eastAsia"/>
+                <w:b/>
+                <w:bCs/>
+              </w:rPr>
+              <w:t>40</w:t>
             </w:r>
           </w:p>
         </w:tc>
@@ -2131,23 +1989,7 @@
                 <w:b/>
                 <w:bCs/>
               </w:rPr>
-              <w:t>0.</w:t>
-            </w:r>
-            <w:r>
-              <w:rPr>
-                <w:rFonts w:hint="eastAsia"/>
-                <w:b/>
-                <w:bCs/>
-              </w:rPr>
-              <w:t>1</w:t>
-            </w:r>
-            <w:r>
-              <w:rPr>
-                <w:rFonts w:hint="eastAsia"/>
-                <w:b/>
-                <w:bCs/>
-              </w:rPr>
-              <w:t>068</w:t>
+              <w:t>0.0660</w:t>
             </w:r>
           </w:p>
         </w:tc>
@@ -2165,7 +2007,7 @@
               <w:rPr>
                 <w:rFonts w:hint="eastAsia"/>
               </w:rPr>
-              <w:t>3</w:t>
+              <w:t>4</w:t>
             </w:r>
           </w:p>
         </w:tc>
@@ -2186,15 +2028,15 @@
                 <w:b/>
                 <w:bCs/>
               </w:rPr>
-              <w:t>0.</w:t>
-            </w:r>
-            <w:r>
-              <w:rPr>
-                <w:rFonts w:hint="eastAsia"/>
-                <w:b/>
-                <w:bCs/>
-              </w:rPr>
-              <w:t>8932</w:t>
+              <w:t>0.93</w:t>
+            </w:r>
+            <w:r>
+              <w:rPr>
+                <w:rFonts w:hint="eastAsia"/>
+                <w:b/>
+                <w:bCs/>
+              </w:rPr>
+              <w:t>40</w:t>
             </w:r>
           </w:p>
         </w:tc>
@@ -2215,15 +2057,7 @@
                 <w:b/>
                 <w:bCs/>
               </w:rPr>
-              <w:t>0.</w:t>
-            </w:r>
-            <w:r>
-              <w:rPr>
-                <w:rFonts w:hint="eastAsia"/>
-                <w:b/>
-                <w:bCs/>
-              </w:rPr>
-              <w:t>1068</w:t>
+              <w:t>0.0660</w:t>
             </w:r>
           </w:p>
         </w:tc>
@@ -2241,7 +2075,7 @@
               <w:rPr>
                 <w:rFonts w:hint="eastAsia"/>
               </w:rPr>
-              <w:t>4</w:t>
+              <w:t>5</w:t>
             </w:r>
           </w:p>
         </w:tc>
@@ -2262,15 +2096,15 @@
                 <w:b/>
                 <w:bCs/>
               </w:rPr>
-              <w:t>0.</w:t>
-            </w:r>
-            <w:r>
-              <w:rPr>
-                <w:rFonts w:hint="eastAsia"/>
-                <w:b/>
-                <w:bCs/>
-              </w:rPr>
-              <w:t>8932</w:t>
+              <w:t>0.93</w:t>
+            </w:r>
+            <w:r>
+              <w:rPr>
+                <w:rFonts w:hint="eastAsia"/>
+                <w:b/>
+                <w:bCs/>
+              </w:rPr>
+              <w:t>40</w:t>
             </w:r>
           </w:p>
         </w:tc>
@@ -2291,91 +2125,7 @@
                 <w:b/>
                 <w:bCs/>
               </w:rPr>
-              <w:t>0.</w:t>
-            </w:r>
-            <w:r>
-              <w:rPr>
-                <w:rFonts w:hint="eastAsia"/>
-                <w:b/>
-                <w:bCs/>
-              </w:rPr>
-              <w:t>1068</w:t>
-            </w:r>
-          </w:p>
-        </w:tc>
-      </w:tr>
-      <w:tr>
-        <w:tc>
-          <w:tcPr>
-            <w:tcW w:w="1513" w:type="dxa"/>
-          </w:tcPr>
-          <w:p>
-            <w:pPr>
-              <w:jc w:val="center"/>
-            </w:pPr>
-            <w:r>
-              <w:rPr>
-                <w:rFonts w:hint="eastAsia"/>
-              </w:rPr>
-              <w:t>5</w:t>
-            </w:r>
-          </w:p>
-        </w:tc>
-        <w:tc>
-          <w:tcPr>
-            <w:tcW w:w="2062" w:type="dxa"/>
-          </w:tcPr>
-          <w:p>
-            <w:pPr>
-              <w:jc w:val="center"/>
-              <w:rPr>
-                <w:b/>
-                <w:bCs/>
-              </w:rPr>
-            </w:pPr>
-            <w:r>
-              <w:rPr>
-                <w:b/>
-                <w:bCs/>
-              </w:rPr>
-              <w:t>0.</w:t>
-            </w:r>
-            <w:r>
-              <w:rPr>
-                <w:rFonts w:hint="eastAsia"/>
-                <w:b/>
-                <w:bCs/>
-              </w:rPr>
-              <w:t>8932</w:t>
-            </w:r>
-          </w:p>
-        </w:tc>
-        <w:tc>
-          <w:tcPr>
-            <w:tcW w:w="1575" w:type="dxa"/>
-          </w:tcPr>
-          <w:p>
-            <w:pPr>
-              <w:jc w:val="center"/>
-              <w:rPr>
-                <w:b/>
-                <w:bCs/>
-              </w:rPr>
-            </w:pPr>
-            <w:r>
-              <w:rPr>
-                <w:b/>
-                <w:bCs/>
-              </w:rPr>
-              <w:t>0.</w:t>
-            </w:r>
-            <w:r>
-              <w:rPr>
-                <w:rFonts w:hint="eastAsia"/>
-                <w:b/>
-                <w:bCs/>
-              </w:rPr>
-              <w:t>1068</w:t>
+              <w:t>0.0660</w:t>
             </w:r>
           </w:p>
         </w:tc>
@@ -2415,15 +2165,15 @@
                 <w:b/>
                 <w:bCs/>
               </w:rPr>
-              <w:t>0.</w:t>
-            </w:r>
-            <w:r>
-              <w:rPr>
-                <w:rFonts w:hint="eastAsia"/>
-                <w:b/>
-                <w:bCs/>
-              </w:rPr>
-              <w:t>8932</w:t>
+              <w:t>0.93</w:t>
+            </w:r>
+            <w:r>
+              <w:rPr>
+                <w:rFonts w:hint="eastAsia"/>
+                <w:b/>
+                <w:bCs/>
+              </w:rPr>
+              <w:t>40</w:t>
             </w:r>
           </w:p>
         </w:tc>
@@ -2444,15 +2194,7 @@
                 <w:b/>
                 <w:bCs/>
               </w:rPr>
-              <w:t>0.</w:t>
-            </w:r>
-            <w:r>
-              <w:rPr>
-                <w:rFonts w:hint="eastAsia"/>
-                <w:b/>
-                <w:bCs/>
-              </w:rPr>
-              <w:t>1068</w:t>
+              <w:t>0.0660</w:t>
             </w:r>
           </w:p>
         </w:tc>
@@ -2491,15 +2233,15 @@
                 <w:b/>
                 <w:bCs/>
               </w:rPr>
-              <w:t>0.</w:t>
-            </w:r>
-            <w:r>
-              <w:rPr>
-                <w:rFonts w:hint="eastAsia"/>
-                <w:b/>
-                <w:bCs/>
-              </w:rPr>
-              <w:t>8932</w:t>
+              <w:t>0.93</w:t>
+            </w:r>
+            <w:r>
+              <w:rPr>
+                <w:rFonts w:hint="eastAsia"/>
+                <w:b/>
+                <w:bCs/>
+              </w:rPr>
+              <w:t>40</w:t>
             </w:r>
           </w:p>
         </w:tc>
@@ -2520,15 +2262,7 @@
                 <w:b/>
                 <w:bCs/>
               </w:rPr>
-              <w:t>0.</w:t>
-            </w:r>
-            <w:r>
-              <w:rPr>
-                <w:rFonts w:hint="eastAsia"/>
-                <w:b/>
-                <w:bCs/>
-              </w:rPr>
-              <w:t>1068</w:t>
+              <w:t>0.0660</w:t>
             </w:r>
           </w:p>
         </w:tc>
@@ -2567,15 +2301,15 @@
                 <w:b/>
                 <w:bCs/>
               </w:rPr>
-              <w:t>0.</w:t>
-            </w:r>
-            <w:r>
-              <w:rPr>
-                <w:rFonts w:hint="eastAsia"/>
-                <w:b/>
-                <w:bCs/>
-              </w:rPr>
-              <w:t>8932</w:t>
+              <w:t>0.93</w:t>
+            </w:r>
+            <w:r>
+              <w:rPr>
+                <w:rFonts w:hint="eastAsia"/>
+                <w:b/>
+                <w:bCs/>
+              </w:rPr>
+              <w:t>40</w:t>
             </w:r>
           </w:p>
         </w:tc>
@@ -2596,15 +2330,7 @@
                 <w:b/>
                 <w:bCs/>
               </w:rPr>
-              <w:t>0.</w:t>
-            </w:r>
-            <w:r>
-              <w:rPr>
-                <w:rFonts w:hint="eastAsia"/>
-                <w:b/>
-                <w:bCs/>
-              </w:rPr>
-              <w:t>1068</w:t>
+              <w:t>0.0660</w:t>
             </w:r>
           </w:p>
         </w:tc>
@@ -2643,15 +2369,15 @@
                 <w:b/>
                 <w:bCs/>
               </w:rPr>
-              <w:t>0.</w:t>
-            </w:r>
-            <w:r>
-              <w:rPr>
-                <w:rFonts w:hint="eastAsia"/>
-                <w:b/>
-                <w:bCs/>
-              </w:rPr>
-              <w:t>8932</w:t>
+              <w:t>0.93</w:t>
+            </w:r>
+            <w:r>
+              <w:rPr>
+                <w:rFonts w:hint="eastAsia"/>
+                <w:b/>
+                <w:bCs/>
+              </w:rPr>
+              <w:t>40</w:t>
             </w:r>
           </w:p>
         </w:tc>
@@ -2672,15 +2398,7 @@
                 <w:b/>
                 <w:bCs/>
               </w:rPr>
-              <w:t>0.</w:t>
-            </w:r>
-            <w:r>
-              <w:rPr>
-                <w:rFonts w:hint="eastAsia"/>
-                <w:b/>
-                <w:bCs/>
-              </w:rPr>
-              <w:t>1068</w:t>
+              <w:t>0.0660</w:t>
             </w:r>
           </w:p>
         </w:tc>
@@ -2719,15 +2437,15 @@
                 <w:b/>
                 <w:bCs/>
               </w:rPr>
-              <w:t>0.</w:t>
-            </w:r>
-            <w:r>
-              <w:rPr>
-                <w:rFonts w:hint="eastAsia"/>
-                <w:b/>
-                <w:bCs/>
-              </w:rPr>
-              <w:t>8932</w:t>
+              <w:t>0.93</w:t>
+            </w:r>
+            <w:r>
+              <w:rPr>
+                <w:rFonts w:hint="eastAsia"/>
+                <w:b/>
+                <w:bCs/>
+              </w:rPr>
+              <w:t>40</w:t>
             </w:r>
           </w:p>
         </w:tc>
@@ -2748,15 +2466,7 @@
                 <w:b/>
                 <w:bCs/>
               </w:rPr>
-              <w:t>0.</w:t>
-            </w:r>
-            <w:r>
-              <w:rPr>
-                <w:rFonts w:hint="eastAsia"/>
-                <w:b/>
-                <w:bCs/>
-              </w:rPr>
-              <w:t>1068</w:t>
+              <w:t>0.0660</w:t>
             </w:r>
           </w:p>
         </w:tc>
@@ -2795,15 +2505,15 @@
                 <w:b/>
                 <w:bCs/>
               </w:rPr>
-              <w:t>0.</w:t>
-            </w:r>
-            <w:r>
-              <w:rPr>
-                <w:rFonts w:hint="eastAsia"/>
-                <w:b/>
-                <w:bCs/>
-              </w:rPr>
-              <w:t>8932</w:t>
+              <w:t>0.93</w:t>
+            </w:r>
+            <w:r>
+              <w:rPr>
+                <w:rFonts w:hint="eastAsia"/>
+                <w:b/>
+                <w:bCs/>
+              </w:rPr>
+              <w:t>40</w:t>
             </w:r>
           </w:p>
         </w:tc>
@@ -2824,15 +2534,7 @@
                 <w:b/>
                 <w:bCs/>
               </w:rPr>
-              <w:t>0.</w:t>
-            </w:r>
-            <w:r>
-              <w:rPr>
-                <w:rFonts w:hint="eastAsia"/>
-                <w:b/>
-                <w:bCs/>
-              </w:rPr>
-              <w:t>1068</w:t>
+              <w:t>0.0660</w:t>
             </w:r>
           </w:p>
         </w:tc>
@@ -2871,15 +2573,15 @@
                 <w:b/>
                 <w:bCs/>
               </w:rPr>
-              <w:t>0.</w:t>
-            </w:r>
-            <w:r>
-              <w:rPr>
-                <w:rFonts w:hint="eastAsia"/>
-                <w:b/>
-                <w:bCs/>
-              </w:rPr>
-              <w:t>8932</w:t>
+              <w:t>0.93</w:t>
+            </w:r>
+            <w:r>
+              <w:rPr>
+                <w:rFonts w:hint="eastAsia"/>
+                <w:b/>
+                <w:bCs/>
+              </w:rPr>
+              <w:t>40</w:t>
             </w:r>
           </w:p>
         </w:tc>
@@ -2900,15 +2602,7 @@
                 <w:b/>
                 <w:bCs/>
               </w:rPr>
-              <w:t>0.</w:t>
-            </w:r>
-            <w:r>
-              <w:rPr>
-                <w:rFonts w:hint="eastAsia"/>
-                <w:b/>
-                <w:bCs/>
-              </w:rPr>
-              <w:t>1068</w:t>
+              <w:t>0.0660</w:t>
             </w:r>
           </w:p>
         </w:tc>
@@ -2947,15 +2641,15 @@
                 <w:b/>
                 <w:bCs/>
               </w:rPr>
-              <w:t>0.</w:t>
-            </w:r>
-            <w:r>
-              <w:rPr>
-                <w:rFonts w:hint="eastAsia"/>
-                <w:b/>
-                <w:bCs/>
-              </w:rPr>
-              <w:t>8932</w:t>
+              <w:t>0.93</w:t>
+            </w:r>
+            <w:r>
+              <w:rPr>
+                <w:rFonts w:hint="eastAsia"/>
+                <w:b/>
+                <w:bCs/>
+              </w:rPr>
+              <w:t>40</w:t>
             </w:r>
           </w:p>
         </w:tc>
@@ -2976,15 +2670,7 @@
                 <w:b/>
                 <w:bCs/>
               </w:rPr>
-              <w:t>0.</w:t>
-            </w:r>
-            <w:r>
-              <w:rPr>
-                <w:rFonts w:hint="eastAsia"/>
-                <w:b/>
-                <w:bCs/>
-              </w:rPr>
-              <w:t>1068</w:t>
+              <w:t>0.0660</w:t>
             </w:r>
           </w:p>
         </w:tc>
@@ -3023,15 +2709,15 @@
                 <w:b/>
                 <w:bCs/>
               </w:rPr>
-              <w:t>0.</w:t>
-            </w:r>
-            <w:r>
-              <w:rPr>
-                <w:rFonts w:hint="eastAsia"/>
-                <w:b/>
-                <w:bCs/>
-              </w:rPr>
-              <w:t>8932</w:t>
+              <w:t>0.93</w:t>
+            </w:r>
+            <w:r>
+              <w:rPr>
+                <w:rFonts w:hint="eastAsia"/>
+                <w:b/>
+                <w:bCs/>
+              </w:rPr>
+              <w:t>40</w:t>
             </w:r>
           </w:p>
         </w:tc>
@@ -3052,15 +2738,7 @@
                 <w:b/>
                 <w:bCs/>
               </w:rPr>
-              <w:t>0.</w:t>
-            </w:r>
-            <w:r>
-              <w:rPr>
-                <w:rFonts w:hint="eastAsia"/>
-                <w:b/>
-                <w:bCs/>
-              </w:rPr>
-              <w:t>1068</w:t>
+              <w:t>0.0660</w:t>
             </w:r>
           </w:p>
         </w:tc>
@@ -3099,15 +2777,15 @@
                 <w:b/>
                 <w:bCs/>
               </w:rPr>
-              <w:t>0.</w:t>
-            </w:r>
-            <w:r>
-              <w:rPr>
-                <w:rFonts w:hint="eastAsia"/>
-                <w:b/>
-                <w:bCs/>
-              </w:rPr>
-              <w:t>8932</w:t>
+              <w:t>0.93</w:t>
+            </w:r>
+            <w:r>
+              <w:rPr>
+                <w:rFonts w:hint="eastAsia"/>
+                <w:b/>
+                <w:bCs/>
+              </w:rPr>
+              <w:t>40</w:t>
             </w:r>
           </w:p>
         </w:tc>
@@ -3128,15 +2806,7 @@
                 <w:b/>
                 <w:bCs/>
               </w:rPr>
-              <w:t>0.</w:t>
-            </w:r>
-            <w:r>
-              <w:rPr>
-                <w:rFonts w:hint="eastAsia"/>
-                <w:b/>
-                <w:bCs/>
-              </w:rPr>
-              <w:t>1068</w:t>
+              <w:t>0.0660</w:t>
             </w:r>
           </w:p>
         </w:tc>
@@ -3175,15 +2845,15 @@
                 <w:b/>
                 <w:bCs/>
               </w:rPr>
-              <w:t>0.</w:t>
-            </w:r>
-            <w:r>
-              <w:rPr>
-                <w:rFonts w:hint="eastAsia"/>
-                <w:b/>
-                <w:bCs/>
-              </w:rPr>
-              <w:t>8932</w:t>
+              <w:t>0.93</w:t>
+            </w:r>
+            <w:r>
+              <w:rPr>
+                <w:rFonts w:hint="eastAsia"/>
+                <w:b/>
+                <w:bCs/>
+              </w:rPr>
+              <w:t>40</w:t>
             </w:r>
           </w:p>
         </w:tc>
@@ -3204,15 +2874,7 @@
                 <w:b/>
                 <w:bCs/>
               </w:rPr>
-              <w:t>0.</w:t>
-            </w:r>
-            <w:r>
-              <w:rPr>
-                <w:rFonts w:hint="eastAsia"/>
-                <w:b/>
-                <w:bCs/>
-              </w:rPr>
-              <w:t>1068</w:t>
+              <w:t>0.0660</w:t>
             </w:r>
           </w:p>
         </w:tc>
@@ -3251,15 +2913,15 @@
                 <w:b/>
                 <w:bCs/>
               </w:rPr>
-              <w:t>0.</w:t>
-            </w:r>
-            <w:r>
-              <w:rPr>
-                <w:rFonts w:hint="eastAsia"/>
-                <w:b/>
-                <w:bCs/>
-              </w:rPr>
-              <w:t>8932</w:t>
+              <w:t>0.93</w:t>
+            </w:r>
+            <w:r>
+              <w:rPr>
+                <w:rFonts w:hint="eastAsia"/>
+                <w:b/>
+                <w:bCs/>
+              </w:rPr>
+              <w:t>40</w:t>
             </w:r>
           </w:p>
         </w:tc>
@@ -3280,15 +2942,7 @@
                 <w:b/>
                 <w:bCs/>
               </w:rPr>
-              <w:t>0.</w:t>
-            </w:r>
-            <w:r>
-              <w:rPr>
-                <w:rFonts w:hint="eastAsia"/>
-                <w:b/>
-                <w:bCs/>
-              </w:rPr>
-              <w:t>1068</w:t>
+              <w:t>0.0660</w:t>
             </w:r>
           </w:p>
         </w:tc>
@@ -3327,15 +2981,15 @@
                 <w:b/>
                 <w:bCs/>
               </w:rPr>
-              <w:t>0.</w:t>
-            </w:r>
-            <w:r>
-              <w:rPr>
-                <w:rFonts w:hint="eastAsia"/>
-                <w:b/>
-                <w:bCs/>
-              </w:rPr>
-              <w:t>8932</w:t>
+              <w:t>0.93</w:t>
+            </w:r>
+            <w:r>
+              <w:rPr>
+                <w:rFonts w:hint="eastAsia"/>
+                <w:b/>
+                <w:bCs/>
+              </w:rPr>
+              <w:t>40</w:t>
             </w:r>
           </w:p>
         </w:tc>
@@ -3356,15 +3010,7 @@
                 <w:b/>
                 <w:bCs/>
               </w:rPr>
-              <w:t>0.</w:t>
-            </w:r>
-            <w:r>
-              <w:rPr>
-                <w:rFonts w:hint="eastAsia"/>
-                <w:b/>
-                <w:bCs/>
-              </w:rPr>
-              <w:t>1068</w:t>
+              <w:t>0.0660</w:t>
             </w:r>
           </w:p>
         </w:tc>
@@ -3403,15 +3049,15 @@
                 <w:b/>
                 <w:bCs/>
               </w:rPr>
-              <w:t>0.</w:t>
-            </w:r>
-            <w:r>
-              <w:rPr>
-                <w:rFonts w:hint="eastAsia"/>
-                <w:b/>
-                <w:bCs/>
-              </w:rPr>
-              <w:t>8932</w:t>
+              <w:t>0.93</w:t>
+            </w:r>
+            <w:r>
+              <w:rPr>
+                <w:rFonts w:hint="eastAsia"/>
+                <w:b/>
+                <w:bCs/>
+              </w:rPr>
+              <w:t>40</w:t>
             </w:r>
           </w:p>
         </w:tc>
@@ -3432,15 +3078,7 @@
                 <w:b/>
                 <w:bCs/>
               </w:rPr>
-              <w:t>0.</w:t>
-            </w:r>
-            <w:r>
-              <w:rPr>
-                <w:rFonts w:hint="eastAsia"/>
-                <w:b/>
-                <w:bCs/>
-              </w:rPr>
-              <w:t>1068</w:t>
+              <w:t>0.0660</w:t>
             </w:r>
           </w:p>
         </w:tc>
@@ -3479,15 +3117,15 @@
                 <w:b/>
                 <w:bCs/>
               </w:rPr>
-              <w:t>0.</w:t>
-            </w:r>
-            <w:r>
-              <w:rPr>
-                <w:rFonts w:hint="eastAsia"/>
-                <w:b/>
-                <w:bCs/>
-              </w:rPr>
-              <w:t>8932</w:t>
+              <w:t>0.93</w:t>
+            </w:r>
+            <w:r>
+              <w:rPr>
+                <w:rFonts w:hint="eastAsia"/>
+                <w:b/>
+                <w:bCs/>
+              </w:rPr>
+              <w:t>40</w:t>
             </w:r>
           </w:p>
         </w:tc>
@@ -3508,15 +3146,7 @@
                 <w:b/>
                 <w:bCs/>
               </w:rPr>
-              <w:t>0.</w:t>
-            </w:r>
-            <w:r>
-              <w:rPr>
-                <w:rFonts w:hint="eastAsia"/>
-                <w:b/>
-                <w:bCs/>
-              </w:rPr>
-              <w:t>1068</w:t>
+              <w:t>0.0660</w:t>
             </w:r>
           </w:p>
         </w:tc>
@@ -3555,15 +3185,15 @@
                 <w:b/>
                 <w:bCs/>
               </w:rPr>
-              <w:t>0.</w:t>
-            </w:r>
-            <w:r>
-              <w:rPr>
-                <w:rFonts w:hint="eastAsia"/>
-                <w:b/>
-                <w:bCs/>
-              </w:rPr>
-              <w:t>8932</w:t>
+              <w:t>0.93</w:t>
+            </w:r>
+            <w:r>
+              <w:rPr>
+                <w:rFonts w:hint="eastAsia"/>
+                <w:b/>
+                <w:bCs/>
+              </w:rPr>
+              <w:t>40</w:t>
             </w:r>
           </w:p>
         </w:tc>
@@ -3584,15 +3214,7 @@
                 <w:b/>
                 <w:bCs/>
               </w:rPr>
-              <w:t>0.</w:t>
-            </w:r>
-            <w:r>
-              <w:rPr>
-                <w:rFonts w:hint="eastAsia"/>
-                <w:b/>
-                <w:bCs/>
-              </w:rPr>
-              <w:t>1068</w:t>
+              <w:t>0.0660</w:t>
             </w:r>
           </w:p>
         </w:tc>
@@ -3631,15 +3253,15 @@
                 <w:b/>
                 <w:bCs/>
               </w:rPr>
-              <w:t>0.</w:t>
-            </w:r>
-            <w:r>
-              <w:rPr>
-                <w:rFonts w:hint="eastAsia"/>
-                <w:b/>
-                <w:bCs/>
-              </w:rPr>
-              <w:t>8932</w:t>
+              <w:t>0.93</w:t>
+            </w:r>
+            <w:r>
+              <w:rPr>
+                <w:rFonts w:hint="eastAsia"/>
+                <w:b/>
+                <w:bCs/>
+              </w:rPr>
+              <w:t>40</w:t>
             </w:r>
           </w:p>
         </w:tc>
@@ -3660,15 +3282,7 @@
                 <w:b/>
                 <w:bCs/>
               </w:rPr>
-              <w:t>0.</w:t>
-            </w:r>
-            <w:r>
-              <w:rPr>
-                <w:rFonts w:hint="eastAsia"/>
-                <w:b/>
-                <w:bCs/>
-              </w:rPr>
-              <w:t>1068</w:t>
+              <w:t>0.0660</w:t>
             </w:r>
           </w:p>
         </w:tc>
@@ -3707,15 +3321,15 @@
                 <w:b/>
                 <w:bCs/>
               </w:rPr>
-              <w:t>0.</w:t>
-            </w:r>
-            <w:r>
-              <w:rPr>
-                <w:rFonts w:hint="eastAsia"/>
-                <w:b/>
-                <w:bCs/>
-              </w:rPr>
-              <w:t>8932</w:t>
+              <w:t>0.93</w:t>
+            </w:r>
+            <w:r>
+              <w:rPr>
+                <w:rFonts w:hint="eastAsia"/>
+                <w:b/>
+                <w:bCs/>
+              </w:rPr>
+              <w:t>40</w:t>
             </w:r>
           </w:p>
         </w:tc>
@@ -3736,15 +3350,7 @@
                 <w:b/>
                 <w:bCs/>
               </w:rPr>
-              <w:t>0.</w:t>
-            </w:r>
-            <w:r>
-              <w:rPr>
-                <w:rFonts w:hint="eastAsia"/>
-                <w:b/>
-                <w:bCs/>
-              </w:rPr>
-              <w:t>1068</w:t>
+              <w:t>0.0660</w:t>
             </w:r>
           </w:p>
         </w:tc>
@@ -3783,15 +3389,15 @@
                 <w:b/>
                 <w:bCs/>
               </w:rPr>
-              <w:t>0.</w:t>
-            </w:r>
-            <w:r>
-              <w:rPr>
-                <w:rFonts w:hint="eastAsia"/>
-                <w:b/>
-                <w:bCs/>
-              </w:rPr>
-              <w:t>8932</w:t>
+              <w:t>0.93</w:t>
+            </w:r>
+            <w:r>
+              <w:rPr>
+                <w:rFonts w:hint="eastAsia"/>
+                <w:b/>
+                <w:bCs/>
+              </w:rPr>
+              <w:t>40</w:t>
             </w:r>
           </w:p>
         </w:tc>
@@ -3812,15 +3418,7 @@
                 <w:b/>
                 <w:bCs/>
               </w:rPr>
-              <w:t>0.</w:t>
-            </w:r>
-            <w:r>
-              <w:rPr>
-                <w:rFonts w:hint="eastAsia"/>
-                <w:b/>
-                <w:bCs/>
-              </w:rPr>
-              <w:t>1068</w:t>
+              <w:t>0.0660</w:t>
             </w:r>
           </w:p>
         </w:tc>
@@ -3859,15 +3457,15 @@
                 <w:b/>
                 <w:bCs/>
               </w:rPr>
-              <w:t>0.</w:t>
-            </w:r>
-            <w:r>
-              <w:rPr>
-                <w:rFonts w:hint="eastAsia"/>
-                <w:b/>
-                <w:bCs/>
-              </w:rPr>
-              <w:t>8932</w:t>
+              <w:t>0.93</w:t>
+            </w:r>
+            <w:r>
+              <w:rPr>
+                <w:rFonts w:hint="eastAsia"/>
+                <w:b/>
+                <w:bCs/>
+              </w:rPr>
+              <w:t>40</w:t>
             </w:r>
           </w:p>
         </w:tc>
@@ -3888,15 +3486,7 @@
                 <w:b/>
                 <w:bCs/>
               </w:rPr>
-              <w:t>0.</w:t>
-            </w:r>
-            <w:r>
-              <w:rPr>
-                <w:rFonts w:hint="eastAsia"/>
-                <w:b/>
-                <w:bCs/>
-              </w:rPr>
-              <w:t>1068</w:t>
+              <w:t>0.0660</w:t>
             </w:r>
           </w:p>
         </w:tc>
@@ -3935,15 +3525,15 @@
                 <w:b/>
                 <w:bCs/>
               </w:rPr>
-              <w:t>0.</w:t>
-            </w:r>
-            <w:r>
-              <w:rPr>
-                <w:rFonts w:hint="eastAsia"/>
-                <w:b/>
-                <w:bCs/>
-              </w:rPr>
-              <w:t>8932</w:t>
+              <w:t>0.93</w:t>
+            </w:r>
+            <w:r>
+              <w:rPr>
+                <w:rFonts w:hint="eastAsia"/>
+                <w:b/>
+                <w:bCs/>
+              </w:rPr>
+              <w:t>40</w:t>
             </w:r>
           </w:p>
         </w:tc>
@@ -3964,15 +3554,7 @@
                 <w:b/>
                 <w:bCs/>
               </w:rPr>
-              <w:t>0.</w:t>
-            </w:r>
-            <w:r>
-              <w:rPr>
-                <w:rFonts w:hint="eastAsia"/>
-                <w:b/>
-                <w:bCs/>
-              </w:rPr>
-              <w:t>1068</w:t>
+              <w:t>0.0660</w:t>
             </w:r>
           </w:p>
         </w:tc>
@@ -4011,15 +3593,15 @@
                 <w:b/>
                 <w:bCs/>
               </w:rPr>
-              <w:t>0.</w:t>
-            </w:r>
-            <w:r>
-              <w:rPr>
-                <w:rFonts w:hint="eastAsia"/>
-                <w:b/>
-                <w:bCs/>
-              </w:rPr>
-              <w:t>8932</w:t>
+              <w:t>0.93</w:t>
+            </w:r>
+            <w:r>
+              <w:rPr>
+                <w:rFonts w:hint="eastAsia"/>
+                <w:b/>
+                <w:bCs/>
+              </w:rPr>
+              <w:t>40</w:t>
             </w:r>
           </w:p>
         </w:tc>
@@ -4040,15 +3622,7 @@
                 <w:b/>
                 <w:bCs/>
               </w:rPr>
-              <w:t>0.</w:t>
-            </w:r>
-            <w:r>
-              <w:rPr>
-                <w:rFonts w:hint="eastAsia"/>
-                <w:b/>
-                <w:bCs/>
-              </w:rPr>
-              <w:t>1068</w:t>
+              <w:t>0.0660</w:t>
             </w:r>
           </w:p>
         </w:tc>
@@ -4087,15 +3661,15 @@
                 <w:b/>
                 <w:bCs/>
               </w:rPr>
-              <w:t>0.</w:t>
-            </w:r>
-            <w:r>
-              <w:rPr>
-                <w:rFonts w:hint="eastAsia"/>
-                <w:b/>
-                <w:bCs/>
-              </w:rPr>
-              <w:t>8932</w:t>
+              <w:t>0.93</w:t>
+            </w:r>
+            <w:r>
+              <w:rPr>
+                <w:rFonts w:hint="eastAsia"/>
+                <w:b/>
+                <w:bCs/>
+              </w:rPr>
+              <w:t>40</w:t>
             </w:r>
           </w:p>
         </w:tc>
@@ -4116,15 +3690,7 @@
                 <w:b/>
                 <w:bCs/>
               </w:rPr>
-              <w:t>0.</w:t>
-            </w:r>
-            <w:r>
-              <w:rPr>
-                <w:rFonts w:hint="eastAsia"/>
-                <w:b/>
-                <w:bCs/>
-              </w:rPr>
-              <w:t>1068</w:t>
+              <w:t>0.0660</w:t>
             </w:r>
           </w:p>
         </w:tc>
@@ -4163,15 +3729,15 @@
                 <w:b/>
                 <w:bCs/>
               </w:rPr>
-              <w:t>0.</w:t>
-            </w:r>
-            <w:r>
-              <w:rPr>
-                <w:rFonts w:hint="eastAsia"/>
-                <w:b/>
-                <w:bCs/>
-              </w:rPr>
-              <w:t>8932</w:t>
+              <w:t>0.93</w:t>
+            </w:r>
+            <w:r>
+              <w:rPr>
+                <w:rFonts w:hint="eastAsia"/>
+                <w:b/>
+                <w:bCs/>
+              </w:rPr>
+              <w:t>40</w:t>
             </w:r>
           </w:p>
         </w:tc>
@@ -4192,15 +3758,7 @@
                 <w:b/>
                 <w:bCs/>
               </w:rPr>
-              <w:t>0.</w:t>
-            </w:r>
-            <w:r>
-              <w:rPr>
-                <w:rFonts w:hint="eastAsia"/>
-                <w:b/>
-                <w:bCs/>
-              </w:rPr>
-              <w:t>1068</w:t>
+              <w:t>0.0660</w:t>
             </w:r>
           </w:p>
         </w:tc>
@@ -4239,15 +3797,15 @@
                 <w:b/>
                 <w:bCs/>
               </w:rPr>
-              <w:t>0.</w:t>
-            </w:r>
-            <w:r>
-              <w:rPr>
-                <w:rFonts w:hint="eastAsia"/>
-                <w:b/>
-                <w:bCs/>
-              </w:rPr>
-              <w:t>8932</w:t>
+              <w:t>0.93</w:t>
+            </w:r>
+            <w:r>
+              <w:rPr>
+                <w:rFonts w:hint="eastAsia"/>
+                <w:b/>
+                <w:bCs/>
+              </w:rPr>
+              <w:t>40</w:t>
             </w:r>
           </w:p>
         </w:tc>
@@ -4268,15 +3826,7 @@
                 <w:b/>
                 <w:bCs/>
               </w:rPr>
-              <w:t>0.</w:t>
-            </w:r>
-            <w:r>
-              <w:rPr>
-                <w:rFonts w:hint="eastAsia"/>
-                <w:b/>
-                <w:bCs/>
-              </w:rPr>
-              <w:t>1068</w:t>
+              <w:t>0.0660</w:t>
             </w:r>
           </w:p>
         </w:tc>
@@ -4288,6 +3838,40 @@
         <w:jc w:val="left"/>
         <w:rPr>
           <w:rFonts w:ascii="宋体" w:eastAsia="宋体" w:hAnsi="宋体" w:cs="宋体"/>
+          <w:sz w:val="24"/>
+        </w:rPr>
+      </w:pPr>
+      <w:r>
+        <w:rPr>
+          <w:rFonts w:ascii="宋体" w:eastAsia="宋体" w:hAnsi="宋体" w:cs="宋体"/>
+          <w:sz w:val="24"/>
+        </w:rPr>
+        <w:t>mean_length: 2.0584795321637426</w:t>
+      </w:r>
+    </w:p>
+    <w:p>
+      <w:pPr>
+        <w:ind w:firstLineChars="200" w:firstLine="480"/>
+        <w:jc w:val="left"/>
+        <w:rPr>
+          <w:rFonts w:ascii="宋体" w:eastAsia="宋体" w:hAnsi="宋体" w:cs="宋体"/>
+          <w:sz w:val="24"/>
+        </w:rPr>
+      </w:pPr>
+      <w:r>
+        <w:rPr>
+          <w:rFonts w:ascii="宋体" w:eastAsia="宋体" w:hAnsi="宋体" w:cs="宋体"/>
+          <w:sz w:val="24"/>
+        </w:rPr>
+        <w:t>maxlen: 4</w:t>
+      </w:r>
+    </w:p>
+    <w:p>
+      <w:pPr>
+        <w:ind w:firstLineChars="200" w:firstLine="480"/>
+        <w:jc w:val="left"/>
+        <w:rPr>
+          <w:rFonts w:ascii="宋体" w:eastAsia="宋体" w:hAnsi="宋体" w:cs="宋体" w:hint="eastAsia"/>
           <w:sz w:val="24"/>
         </w:rPr>
       </w:pPr>
@@ -4312,10 +3896,38 @@
             <w:pPr>
               <w:jc w:val="left"/>
               <w:rPr>
+                <w:rFonts w:ascii="宋体" w:eastAsia="宋体" w:hAnsi="宋体" w:cs="宋体" w:hint="eastAsia"/>
+                <w:sz w:val="24"/>
+              </w:rPr>
+            </w:pPr>
+          </w:p>
+        </w:tc>
+        <w:tc>
+          <w:tcPr>
+            <w:tcW w:w="2841" w:type="dxa"/>
+          </w:tcPr>
+          <w:p>
+            <w:pPr>
+              <w:jc w:val="left"/>
+              <w:rPr>
+                <w:rFonts w:ascii="宋体" w:eastAsia="宋体" w:hAnsi="宋体" w:cs="宋体" w:hint="eastAsia"/>
+                <w:sz w:val="24"/>
+              </w:rPr>
+            </w:pPr>
+            <w:r>
+              <w:rPr>
+                <w:rFonts w:ascii="宋体" w:eastAsia="宋体" w:hAnsi="宋体" w:cs="宋体" w:hint="eastAsia"/>
+                <w:sz w:val="24"/>
+              </w:rPr>
+              <w:t>S</w:t>
+            </w:r>
+            <w:r>
+              <w:rPr>
                 <w:rFonts w:ascii="宋体" w:eastAsia="宋体" w:hAnsi="宋体" w:cs="宋体"/>
                 <w:sz w:val="24"/>
               </w:rPr>
-            </w:pPr>
+              <w:t>VC</w:t>
+            </w:r>
           </w:p>
         </w:tc>
         <w:tc>
@@ -4326,23 +3938,248 @@
             <w:pPr>
               <w:jc w:val="left"/>
               <w:rPr>
+                <w:rFonts w:ascii="宋体" w:eastAsia="宋体" w:hAnsi="宋体" w:cs="宋体" w:hint="eastAsia"/>
+                <w:sz w:val="24"/>
+              </w:rPr>
+            </w:pPr>
+            <w:r>
+              <w:rPr>
+                <w:rFonts w:ascii="宋体" w:eastAsia="宋体" w:hAnsi="宋体" w:cs="宋体" w:hint="eastAsia"/>
+                <w:sz w:val="24"/>
+              </w:rPr>
+              <w:t>MLP</w:t>
+            </w:r>
+          </w:p>
+        </w:tc>
+      </w:tr>
+      <w:tr>
+        <w:tc>
+          <w:tcPr>
+            <w:tcW w:w="2840" w:type="dxa"/>
+          </w:tcPr>
+          <w:p>
+            <w:pPr>
+              <w:jc w:val="left"/>
+              <w:rPr>
+                <w:rFonts w:ascii="宋体" w:eastAsia="宋体" w:hAnsi="宋体" w:cs="宋体" w:hint="eastAsia"/>
+                <w:sz w:val="24"/>
+              </w:rPr>
+            </w:pPr>
+            <w:r>
+              <w:rPr>
+                <w:rFonts w:ascii="宋体" w:eastAsia="宋体" w:hAnsi="宋体" w:cs="宋体" w:hint="eastAsia"/>
+                <w:sz w:val="24"/>
+              </w:rPr>
+              <w:t>1</w:t>
+            </w:r>
+          </w:p>
+        </w:tc>
+        <w:tc>
+          <w:tcPr>
+            <w:tcW w:w="2841" w:type="dxa"/>
+          </w:tcPr>
+          <w:p>
+            <w:pPr>
+              <w:jc w:val="left"/>
+              <w:rPr>
+                <w:rFonts w:ascii="宋体" w:eastAsia="宋体" w:hAnsi="宋体" w:cs="宋体" w:hint="eastAsia"/>
+                <w:sz w:val="24"/>
+              </w:rPr>
+            </w:pPr>
+            <w:r>
+              <w:rPr>
+                <w:rFonts w:ascii="宋体" w:eastAsia="宋体" w:hAnsi="宋体" w:cs="宋体" w:hint="eastAsia"/>
+                <w:sz w:val="24"/>
+              </w:rPr>
+              <w:t>0.6</w:t>
+            </w:r>
+            <w:r>
+              <w:rPr>
+                <w:rFonts w:ascii="宋体" w:eastAsia="宋体" w:hAnsi="宋体" w:cs="宋体" w:hint="eastAsia"/>
+                <w:sz w:val="24"/>
+              </w:rPr>
+              <w:t>389</w:t>
+            </w:r>
+          </w:p>
+        </w:tc>
+        <w:tc>
+          <w:tcPr>
+            <w:tcW w:w="2841" w:type="dxa"/>
+          </w:tcPr>
+          <w:p>
+            <w:pPr>
+              <w:jc w:val="left"/>
+              <w:rPr>
+                <w:rFonts w:ascii="宋体" w:eastAsia="宋体" w:hAnsi="宋体" w:cs="宋体" w:hint="eastAsia"/>
+                <w:sz w:val="24"/>
+              </w:rPr>
+            </w:pPr>
+            <w:r>
+              <w:rPr>
+                <w:rFonts w:ascii="宋体" w:eastAsia="宋体" w:hAnsi="宋体" w:cs="宋体" w:hint="eastAsia"/>
+                <w:sz w:val="24"/>
+              </w:rPr>
+              <w:t>0</w:t>
+            </w:r>
+          </w:p>
+        </w:tc>
+      </w:tr>
+      <w:tr>
+        <w:tc>
+          <w:tcPr>
+            <w:tcW w:w="2840" w:type="dxa"/>
+          </w:tcPr>
+          <w:p>
+            <w:pPr>
+              <w:jc w:val="left"/>
+              <w:rPr>
+                <w:rFonts w:ascii="宋体" w:eastAsia="宋体" w:hAnsi="宋体" w:cs="宋体" w:hint="eastAsia"/>
+                <w:sz w:val="24"/>
+              </w:rPr>
+            </w:pPr>
+            <w:r>
+              <w:rPr>
+                <w:rFonts w:ascii="宋体" w:eastAsia="宋体" w:hAnsi="宋体" w:cs="宋体" w:hint="eastAsia"/>
+                <w:sz w:val="24"/>
+              </w:rPr>
+              <w:t>2</w:t>
+            </w:r>
+          </w:p>
+        </w:tc>
+        <w:tc>
+          <w:tcPr>
+            <w:tcW w:w="2841" w:type="dxa"/>
+          </w:tcPr>
+          <w:p>
+            <w:pPr>
+              <w:jc w:val="left"/>
+              <w:rPr>
+                <w:rFonts w:ascii="宋体" w:eastAsia="宋体" w:hAnsi="宋体" w:cs="宋体" w:hint="eastAsia"/>
+                <w:sz w:val="24"/>
+              </w:rPr>
+            </w:pPr>
+            <w:r>
+              <w:rPr>
+                <w:rFonts w:ascii="宋体" w:eastAsia="宋体" w:hAnsi="宋体" w:cs="宋体" w:hint="eastAsia"/>
+                <w:sz w:val="24"/>
+              </w:rPr>
+              <w:t>0.9</w:t>
+            </w:r>
+            <w:r>
+              <w:rPr>
+                <w:rFonts w:ascii="宋体" w:eastAsia="宋体" w:hAnsi="宋体" w:cs="宋体" w:hint="eastAsia"/>
+                <w:sz w:val="24"/>
+              </w:rPr>
+              <w:t>630</w:t>
+            </w:r>
+          </w:p>
+        </w:tc>
+        <w:tc>
+          <w:tcPr>
+            <w:tcW w:w="2841" w:type="dxa"/>
+          </w:tcPr>
+          <w:p>
+            <w:pPr>
+              <w:jc w:val="left"/>
+              <w:rPr>
+                <w:rFonts w:ascii="宋体" w:eastAsia="宋体" w:hAnsi="宋体" w:cs="宋体" w:hint="eastAsia"/>
+                <w:sz w:val="24"/>
+              </w:rPr>
+            </w:pPr>
+            <w:r>
+              <w:rPr>
                 <w:rFonts w:ascii="宋体" w:eastAsia="宋体" w:hAnsi="宋体" w:cs="宋体"/>
                 <w:sz w:val="24"/>
               </w:rPr>
-            </w:pPr>
-            <w:r>
-              <w:rPr>
-                <w:rFonts w:ascii="宋体" w:eastAsia="宋体" w:hAnsi="宋体" w:cs="宋体" w:hint="eastAsia"/>
-                <w:sz w:val="24"/>
-              </w:rPr>
-              <w:t>S</w:t>
-            </w:r>
+              <w:t>0.0156</w:t>
+            </w:r>
+          </w:p>
+        </w:tc>
+      </w:tr>
+      <w:tr>
+        <w:tc>
+          <w:tcPr>
+            <w:tcW w:w="2840" w:type="dxa"/>
+          </w:tcPr>
+          <w:p>
+            <w:pPr>
+              <w:jc w:val="left"/>
+              <w:rPr>
+                <w:rFonts w:ascii="宋体" w:eastAsia="宋体" w:hAnsi="宋体" w:cs="宋体" w:hint="eastAsia"/>
+                <w:sz w:val="24"/>
+              </w:rPr>
+            </w:pPr>
+            <w:r>
+              <w:rPr>
+                <w:rFonts w:ascii="宋体" w:eastAsia="宋体" w:hAnsi="宋体" w:cs="宋体" w:hint="eastAsia"/>
+                <w:sz w:val="24"/>
+              </w:rPr>
+              <w:t>3</w:t>
+            </w:r>
+          </w:p>
+        </w:tc>
+        <w:tc>
+          <w:tcPr>
+            <w:tcW w:w="2841" w:type="dxa"/>
+          </w:tcPr>
+          <w:p>
+            <w:pPr>
+              <w:jc w:val="left"/>
+              <w:rPr>
+                <w:rFonts w:ascii="宋体" w:eastAsia="宋体" w:hAnsi="宋体" w:cs="宋体" w:hint="eastAsia"/>
+                <w:sz w:val="24"/>
+              </w:rPr>
+            </w:pPr>
+            <w:r>
+              <w:rPr>
+                <w:rFonts w:ascii="宋体" w:eastAsia="宋体" w:hAnsi="宋体" w:cs="宋体" w:hint="eastAsia"/>
+                <w:sz w:val="24"/>
+              </w:rPr>
+              <w:t>0.9630</w:t>
+            </w:r>
+          </w:p>
+        </w:tc>
+        <w:tc>
+          <w:tcPr>
+            <w:tcW w:w="2841" w:type="dxa"/>
+          </w:tcPr>
+          <w:p>
+            <w:pPr>
+              <w:jc w:val="left"/>
+              <w:rPr>
+                <w:rFonts w:ascii="宋体" w:eastAsia="宋体" w:hAnsi="宋体" w:cs="宋体" w:hint="eastAsia"/>
+                <w:sz w:val="24"/>
+              </w:rPr>
+            </w:pPr>
             <w:r>
               <w:rPr>
                 <w:rFonts w:ascii="宋体" w:eastAsia="宋体" w:hAnsi="宋体" w:cs="宋体"/>
                 <w:sz w:val="24"/>
               </w:rPr>
-              <w:t>VC</w:t>
+              <w:t>0.0156</w:t>
+            </w:r>
+          </w:p>
+        </w:tc>
+      </w:tr>
+      <w:tr>
+        <w:tc>
+          <w:tcPr>
+            <w:tcW w:w="2840" w:type="dxa"/>
+          </w:tcPr>
+          <w:p>
+            <w:pPr>
+              <w:jc w:val="left"/>
+              <w:rPr>
+                <w:rFonts w:ascii="宋体" w:eastAsia="宋体" w:hAnsi="宋体" w:cs="宋体" w:hint="eastAsia"/>
+                <w:sz w:val="24"/>
+              </w:rPr>
+            </w:pPr>
+            <w:r>
+              <w:rPr>
+                <w:rFonts w:ascii="宋体" w:eastAsia="宋体" w:hAnsi="宋体" w:cs="宋体" w:hint="eastAsia"/>
+                <w:sz w:val="24"/>
+              </w:rPr>
+              <w:t>4</w:t>
             </w:r>
           </w:p>
         </w:tc>
@@ -4354,16 +4191,434 @@
             <w:pPr>
               <w:jc w:val="left"/>
               <w:rPr>
+                <w:rFonts w:ascii="宋体" w:eastAsia="宋体" w:hAnsi="宋体" w:cs="宋体" w:hint="eastAsia"/>
+                <w:sz w:val="24"/>
+              </w:rPr>
+            </w:pPr>
+            <w:r>
+              <w:rPr>
+                <w:rFonts w:ascii="宋体" w:eastAsia="宋体" w:hAnsi="宋体" w:cs="宋体" w:hint="eastAsia"/>
+                <w:sz w:val="24"/>
+              </w:rPr>
+              <w:t>0.9630</w:t>
+            </w:r>
+          </w:p>
+        </w:tc>
+        <w:tc>
+          <w:tcPr>
+            <w:tcW w:w="2841" w:type="dxa"/>
+          </w:tcPr>
+          <w:p>
+            <w:pPr>
+              <w:jc w:val="left"/>
+              <w:rPr>
+                <w:rFonts w:ascii="宋体" w:eastAsia="宋体" w:hAnsi="宋体" w:cs="宋体" w:hint="eastAsia"/>
+                <w:sz w:val="24"/>
+              </w:rPr>
+            </w:pPr>
+            <w:r>
+              <w:rPr>
+                <w:rFonts w:ascii="宋体" w:eastAsia="宋体" w:hAnsi="宋体" w:cs="宋体" w:hint="eastAsia"/>
+                <w:sz w:val="24"/>
+              </w:rPr>
+              <w:t>0.0313</w:t>
+            </w:r>
+          </w:p>
+        </w:tc>
+      </w:tr>
+      <w:tr>
+        <w:tc>
+          <w:tcPr>
+            <w:tcW w:w="2840" w:type="dxa"/>
+          </w:tcPr>
+          <w:p>
+            <w:pPr>
+              <w:jc w:val="left"/>
+              <w:rPr>
+                <w:rFonts w:ascii="宋体" w:eastAsia="宋体" w:hAnsi="宋体" w:cs="宋体" w:hint="eastAsia"/>
+                <w:sz w:val="24"/>
+              </w:rPr>
+            </w:pPr>
+            <w:r>
+              <w:rPr>
+                <w:rFonts w:ascii="宋体" w:eastAsia="宋体" w:hAnsi="宋体" w:cs="宋体" w:hint="eastAsia"/>
+                <w:sz w:val="24"/>
+              </w:rPr>
+              <w:t>5</w:t>
+            </w:r>
+          </w:p>
+        </w:tc>
+        <w:tc>
+          <w:tcPr>
+            <w:tcW w:w="2841" w:type="dxa"/>
+          </w:tcPr>
+          <w:p>
+            <w:pPr>
+              <w:jc w:val="left"/>
+              <w:rPr>
+                <w:rFonts w:ascii="宋体" w:eastAsia="宋体" w:hAnsi="宋体" w:cs="宋体" w:hint="eastAsia"/>
+                <w:sz w:val="24"/>
+              </w:rPr>
+            </w:pPr>
+            <w:r>
+              <w:rPr>
+                <w:rFonts w:ascii="宋体" w:eastAsia="宋体" w:hAnsi="宋体" w:cs="宋体" w:hint="eastAsia"/>
+                <w:sz w:val="24"/>
+              </w:rPr>
+              <w:t>0.9630</w:t>
+            </w:r>
+          </w:p>
+        </w:tc>
+        <w:tc>
+          <w:tcPr>
+            <w:tcW w:w="2841" w:type="dxa"/>
+          </w:tcPr>
+          <w:p>
+            <w:pPr>
+              <w:jc w:val="left"/>
+              <w:rPr>
+                <w:rFonts w:ascii="宋体" w:eastAsia="宋体" w:hAnsi="宋体" w:cs="宋体" w:hint="eastAsia"/>
+                <w:sz w:val="24"/>
+              </w:rPr>
+            </w:pPr>
+            <w:r>
+              <w:rPr>
+                <w:rFonts w:ascii="宋体" w:eastAsia="宋体" w:hAnsi="宋体" w:cs="宋体" w:hint="eastAsia"/>
+                <w:sz w:val="24"/>
+              </w:rPr>
+              <w:t>0.0313</w:t>
+            </w:r>
+          </w:p>
+        </w:tc>
+      </w:tr>
+      <w:tr>
+        <w:tc>
+          <w:tcPr>
+            <w:tcW w:w="2840" w:type="dxa"/>
+          </w:tcPr>
+          <w:p>
+            <w:pPr>
+              <w:jc w:val="left"/>
+              <w:rPr>
+                <w:rFonts w:ascii="宋体" w:eastAsia="宋体" w:hAnsi="宋体" w:cs="宋体" w:hint="eastAsia"/>
+                <w:sz w:val="24"/>
+              </w:rPr>
+            </w:pPr>
+            <w:r>
+              <w:rPr>
+                <w:rFonts w:ascii="宋体" w:eastAsia="宋体" w:hAnsi="宋体" w:cs="宋体" w:hint="eastAsia"/>
+                <w:sz w:val="24"/>
+              </w:rPr>
+              <w:t>6</w:t>
+            </w:r>
+          </w:p>
+        </w:tc>
+        <w:tc>
+          <w:tcPr>
+            <w:tcW w:w="2841" w:type="dxa"/>
+          </w:tcPr>
+          <w:p>
+            <w:pPr>
+              <w:jc w:val="left"/>
+              <w:rPr>
+                <w:rFonts w:ascii="宋体" w:eastAsia="宋体" w:hAnsi="宋体" w:cs="宋体" w:hint="eastAsia"/>
+                <w:sz w:val="24"/>
+              </w:rPr>
+            </w:pPr>
+            <w:r>
+              <w:rPr>
+                <w:rFonts w:ascii="宋体" w:eastAsia="宋体" w:hAnsi="宋体" w:cs="宋体" w:hint="eastAsia"/>
+                <w:sz w:val="24"/>
+              </w:rPr>
+              <w:t>0.9630</w:t>
+            </w:r>
+          </w:p>
+        </w:tc>
+        <w:tc>
+          <w:tcPr>
+            <w:tcW w:w="2841" w:type="dxa"/>
+          </w:tcPr>
+          <w:p>
+            <w:pPr>
+              <w:jc w:val="left"/>
+              <w:rPr>
+                <w:rFonts w:ascii="宋体" w:eastAsia="宋体" w:hAnsi="宋体" w:cs="宋体" w:hint="eastAsia"/>
+                <w:sz w:val="24"/>
+              </w:rPr>
+            </w:pPr>
+            <w:r>
+              <w:rPr>
+                <w:rFonts w:ascii="宋体" w:eastAsia="宋体" w:hAnsi="宋体" w:cs="宋体" w:hint="eastAsia"/>
+                <w:sz w:val="24"/>
+              </w:rPr>
+              <w:t>0.0313</w:t>
+            </w:r>
+          </w:p>
+        </w:tc>
+      </w:tr>
+      <w:tr>
+        <w:tc>
+          <w:tcPr>
+            <w:tcW w:w="2840" w:type="dxa"/>
+          </w:tcPr>
+          <w:p>
+            <w:pPr>
+              <w:jc w:val="left"/>
+              <w:rPr>
+                <w:rFonts w:ascii="宋体" w:eastAsia="宋体" w:hAnsi="宋体" w:cs="宋体" w:hint="eastAsia"/>
+                <w:sz w:val="24"/>
+              </w:rPr>
+            </w:pPr>
+            <w:r>
+              <w:rPr>
+                <w:rFonts w:ascii="宋体" w:eastAsia="宋体" w:hAnsi="宋体" w:cs="宋体" w:hint="eastAsia"/>
+                <w:sz w:val="24"/>
+              </w:rPr>
+              <w:t>7</w:t>
+            </w:r>
+          </w:p>
+        </w:tc>
+        <w:tc>
+          <w:tcPr>
+            <w:tcW w:w="2841" w:type="dxa"/>
+          </w:tcPr>
+          <w:p>
+            <w:pPr>
+              <w:jc w:val="left"/>
+              <w:rPr>
+                <w:rFonts w:ascii="宋体" w:eastAsia="宋体" w:hAnsi="宋体" w:cs="宋体" w:hint="eastAsia"/>
+                <w:sz w:val="24"/>
+              </w:rPr>
+            </w:pPr>
+            <w:r>
+              <w:rPr>
+                <w:rFonts w:ascii="宋体" w:eastAsia="宋体" w:hAnsi="宋体" w:cs="宋体" w:hint="eastAsia"/>
+                <w:sz w:val="24"/>
+              </w:rPr>
+              <w:t>0.9630</w:t>
+            </w:r>
+          </w:p>
+        </w:tc>
+        <w:tc>
+          <w:tcPr>
+            <w:tcW w:w="2841" w:type="dxa"/>
+          </w:tcPr>
+          <w:p>
+            <w:pPr>
+              <w:jc w:val="left"/>
+              <w:rPr>
+                <w:rFonts w:ascii="宋体" w:eastAsia="宋体" w:hAnsi="宋体" w:cs="宋体" w:hint="eastAsia"/>
+                <w:sz w:val="24"/>
+              </w:rPr>
+            </w:pPr>
+            <w:r>
+              <w:rPr>
+                <w:rFonts w:ascii="宋体" w:eastAsia="宋体" w:hAnsi="宋体" w:cs="宋体" w:hint="eastAsia"/>
+                <w:sz w:val="24"/>
+              </w:rPr>
+              <w:t>0.0313</w:t>
+            </w:r>
+          </w:p>
+        </w:tc>
+      </w:tr>
+      <w:tr>
+        <w:tc>
+          <w:tcPr>
+            <w:tcW w:w="2840" w:type="dxa"/>
+          </w:tcPr>
+          <w:p>
+            <w:pPr>
+              <w:jc w:val="left"/>
+              <w:rPr>
+                <w:rFonts w:ascii="宋体" w:eastAsia="宋体" w:hAnsi="宋体" w:cs="宋体" w:hint="eastAsia"/>
+                <w:sz w:val="24"/>
+              </w:rPr>
+            </w:pPr>
+            <w:r>
+              <w:rPr>
+                <w:rFonts w:ascii="宋体" w:eastAsia="宋体" w:hAnsi="宋体" w:cs="宋体" w:hint="eastAsia"/>
+                <w:sz w:val="24"/>
+              </w:rPr>
+              <w:t>8</w:t>
+            </w:r>
+          </w:p>
+        </w:tc>
+        <w:tc>
+          <w:tcPr>
+            <w:tcW w:w="2841" w:type="dxa"/>
+          </w:tcPr>
+          <w:p>
+            <w:pPr>
+              <w:jc w:val="left"/>
+              <w:rPr>
+                <w:rFonts w:ascii="宋体" w:eastAsia="宋体" w:hAnsi="宋体" w:cs="宋体" w:hint="eastAsia"/>
+                <w:sz w:val="24"/>
+              </w:rPr>
+            </w:pPr>
+            <w:r>
+              <w:rPr>
+                <w:rFonts w:ascii="宋体" w:eastAsia="宋体" w:hAnsi="宋体" w:cs="宋体" w:hint="eastAsia"/>
+                <w:sz w:val="24"/>
+              </w:rPr>
+              <w:t>0.9630</w:t>
+            </w:r>
+          </w:p>
+        </w:tc>
+        <w:tc>
+          <w:tcPr>
+            <w:tcW w:w="2841" w:type="dxa"/>
+          </w:tcPr>
+          <w:p>
+            <w:pPr>
+              <w:jc w:val="left"/>
+              <w:rPr>
+                <w:rFonts w:ascii="宋体" w:eastAsia="宋体" w:hAnsi="宋体" w:cs="宋体" w:hint="eastAsia"/>
+                <w:sz w:val="24"/>
+              </w:rPr>
+            </w:pPr>
+            <w:r>
+              <w:rPr>
+                <w:rFonts w:ascii="宋体" w:eastAsia="宋体" w:hAnsi="宋体" w:cs="宋体" w:hint="eastAsia"/>
+                <w:sz w:val="24"/>
+              </w:rPr>
+              <w:t>0.0313</w:t>
+            </w:r>
+          </w:p>
+        </w:tc>
+      </w:tr>
+      <w:tr>
+        <w:tc>
+          <w:tcPr>
+            <w:tcW w:w="2840" w:type="dxa"/>
+          </w:tcPr>
+          <w:p>
+            <w:pPr>
+              <w:jc w:val="left"/>
+              <w:rPr>
+                <w:rFonts w:ascii="宋体" w:eastAsia="宋体" w:hAnsi="宋体" w:cs="宋体" w:hint="eastAsia"/>
+                <w:sz w:val="24"/>
+              </w:rPr>
+            </w:pPr>
+            <w:r>
+              <w:rPr>
+                <w:rFonts w:ascii="宋体" w:eastAsia="宋体" w:hAnsi="宋体" w:cs="宋体" w:hint="eastAsia"/>
+                <w:sz w:val="24"/>
+              </w:rPr>
+              <w:t>9</w:t>
+            </w:r>
+          </w:p>
+        </w:tc>
+        <w:tc>
+          <w:tcPr>
+            <w:tcW w:w="2841" w:type="dxa"/>
+          </w:tcPr>
+          <w:p>
+            <w:pPr>
+              <w:jc w:val="left"/>
+              <w:rPr>
+                <w:rFonts w:ascii="宋体" w:eastAsia="宋体" w:hAnsi="宋体" w:cs="宋体" w:hint="eastAsia"/>
+                <w:sz w:val="24"/>
+              </w:rPr>
+            </w:pPr>
+            <w:r>
+              <w:rPr>
+                <w:rFonts w:ascii="宋体" w:eastAsia="宋体" w:hAnsi="宋体" w:cs="宋体" w:hint="eastAsia"/>
+                <w:sz w:val="24"/>
+              </w:rPr>
+              <w:t>0.9630</w:t>
+            </w:r>
+          </w:p>
+        </w:tc>
+        <w:tc>
+          <w:tcPr>
+            <w:tcW w:w="2841" w:type="dxa"/>
+          </w:tcPr>
+          <w:p>
+            <w:pPr>
+              <w:jc w:val="left"/>
+              <w:rPr>
+                <w:rFonts w:ascii="宋体" w:eastAsia="宋体" w:hAnsi="宋体" w:cs="宋体" w:hint="eastAsia"/>
+                <w:sz w:val="24"/>
+              </w:rPr>
+            </w:pPr>
+            <w:r>
+              <w:rPr>
+                <w:rFonts w:ascii="宋体" w:eastAsia="宋体" w:hAnsi="宋体" w:cs="宋体" w:hint="eastAsia"/>
+                <w:sz w:val="24"/>
+              </w:rPr>
+              <w:t>0.0313</w:t>
+            </w:r>
+          </w:p>
+        </w:tc>
+      </w:tr>
+      <w:tr>
+        <w:tc>
+          <w:tcPr>
+            <w:tcW w:w="2840" w:type="dxa"/>
+          </w:tcPr>
+          <w:p>
+            <w:pPr>
+              <w:jc w:val="left"/>
+              <w:rPr>
+                <w:rFonts w:ascii="宋体" w:eastAsia="宋体" w:hAnsi="宋体" w:cs="宋体" w:hint="eastAsia"/>
+                <w:sz w:val="24"/>
+              </w:rPr>
+            </w:pPr>
+            <w:r>
+              <w:rPr>
+                <w:rFonts w:ascii="宋体" w:eastAsia="宋体" w:hAnsi="宋体" w:cs="宋体" w:hint="eastAsia"/>
+                <w:sz w:val="24"/>
+              </w:rPr>
+              <w:t>1</w:t>
+            </w:r>
+            <w:r>
+              <w:rPr>
                 <w:rFonts w:ascii="宋体" w:eastAsia="宋体" w:hAnsi="宋体" w:cs="宋体"/>
                 <w:sz w:val="24"/>
               </w:rPr>
-            </w:pPr>
-            <w:r>
-              <w:rPr>
-                <w:rFonts w:ascii="宋体" w:eastAsia="宋体" w:hAnsi="宋体" w:cs="宋体" w:hint="eastAsia"/>
-                <w:sz w:val="24"/>
-              </w:rPr>
-              <w:t>MLP</w:t>
+              <w:t>0</w:t>
+            </w:r>
+          </w:p>
+        </w:tc>
+        <w:tc>
+          <w:tcPr>
+            <w:tcW w:w="2841" w:type="dxa"/>
+          </w:tcPr>
+          <w:p>
+            <w:pPr>
+              <w:jc w:val="left"/>
+              <w:rPr>
+                <w:rFonts w:ascii="宋体" w:eastAsia="宋体" w:hAnsi="宋体" w:cs="宋体" w:hint="eastAsia"/>
+                <w:sz w:val="24"/>
+              </w:rPr>
+            </w:pPr>
+            <w:r>
+              <w:rPr>
+                <w:rFonts w:ascii="宋体" w:eastAsia="宋体" w:hAnsi="宋体" w:cs="宋体" w:hint="eastAsia"/>
+                <w:sz w:val="24"/>
+              </w:rPr>
+              <w:t>0.9630</w:t>
+            </w:r>
+          </w:p>
+        </w:tc>
+        <w:tc>
+          <w:tcPr>
+            <w:tcW w:w="2841" w:type="dxa"/>
+          </w:tcPr>
+          <w:p>
+            <w:pPr>
+              <w:jc w:val="left"/>
+              <w:rPr>
+                <w:rFonts w:ascii="宋体" w:eastAsia="宋体" w:hAnsi="宋体" w:cs="宋体" w:hint="eastAsia"/>
+                <w:sz w:val="24"/>
+              </w:rPr>
+            </w:pPr>
+            <w:r>
+              <w:rPr>
+                <w:rFonts w:ascii="宋体" w:eastAsia="宋体" w:hAnsi="宋体" w:cs="宋体" w:hint="eastAsia"/>
+                <w:sz w:val="24"/>
+              </w:rPr>
+              <w:t>0.0313</w:t>
             </w:r>
           </w:p>
         </w:tc>
@@ -4377,15 +4632,22 @@
             <w:pPr>
               <w:jc w:val="left"/>
               <w:rPr>
+                <w:rFonts w:ascii="宋体" w:eastAsia="宋体" w:hAnsi="宋体" w:cs="宋体" w:hint="eastAsia"/>
+                <w:sz w:val="24"/>
+              </w:rPr>
+            </w:pPr>
+            <w:r>
+              <w:rPr>
+                <w:rFonts w:ascii="宋体" w:eastAsia="宋体" w:hAnsi="宋体" w:cs="宋体" w:hint="eastAsia"/>
+                <w:sz w:val="24"/>
+              </w:rPr>
+              <w:t>1</w:t>
+            </w:r>
+            <w:r>
+              <w:rPr>
                 <w:rFonts w:ascii="宋体" w:eastAsia="宋体" w:hAnsi="宋体" w:cs="宋体"/>
                 <w:sz w:val="24"/>
               </w:rPr>
-            </w:pPr>
-            <w:r>
-              <w:rPr>
-                <w:rFonts w:ascii="宋体" w:eastAsia="宋体" w:hAnsi="宋体" w:cs="宋体" w:hint="eastAsia"/>
-                <w:sz w:val="24"/>
-              </w:rPr>
               <w:t>1</w:t>
             </w:r>
           </w:p>
@@ -4398,23 +4660,67 @@
             <w:pPr>
               <w:jc w:val="left"/>
               <w:rPr>
+                <w:rFonts w:ascii="宋体" w:eastAsia="宋体" w:hAnsi="宋体" w:cs="宋体" w:hint="eastAsia"/>
+                <w:sz w:val="24"/>
+              </w:rPr>
+            </w:pPr>
+            <w:r>
+              <w:rPr>
+                <w:rFonts w:ascii="宋体" w:eastAsia="宋体" w:hAnsi="宋体" w:cs="宋体" w:hint="eastAsia"/>
+                <w:sz w:val="24"/>
+              </w:rPr>
+              <w:t>0.9630</w:t>
+            </w:r>
+          </w:p>
+        </w:tc>
+        <w:tc>
+          <w:tcPr>
+            <w:tcW w:w="2841" w:type="dxa"/>
+          </w:tcPr>
+          <w:p>
+            <w:pPr>
+              <w:jc w:val="left"/>
+              <w:rPr>
+                <w:rFonts w:ascii="宋体" w:eastAsia="宋体" w:hAnsi="宋体" w:cs="宋体" w:hint="eastAsia"/>
+                <w:sz w:val="24"/>
+              </w:rPr>
+            </w:pPr>
+            <w:r>
+              <w:rPr>
+                <w:rFonts w:ascii="宋体" w:eastAsia="宋体" w:hAnsi="宋体" w:cs="宋体" w:hint="eastAsia"/>
+                <w:sz w:val="24"/>
+              </w:rPr>
+              <w:t>0.0313</w:t>
+            </w:r>
+          </w:p>
+        </w:tc>
+      </w:tr>
+      <w:tr>
+        <w:tc>
+          <w:tcPr>
+            <w:tcW w:w="2840" w:type="dxa"/>
+          </w:tcPr>
+          <w:p>
+            <w:pPr>
+              <w:jc w:val="left"/>
+              <w:rPr>
+                <w:rFonts w:ascii="宋体" w:eastAsia="宋体" w:hAnsi="宋体" w:cs="宋体" w:hint="eastAsia"/>
+                <w:sz w:val="24"/>
+              </w:rPr>
+            </w:pPr>
+            <w:r>
+              <w:rPr>
+                <w:rFonts w:ascii="宋体" w:eastAsia="宋体" w:hAnsi="宋体" w:cs="宋体" w:hint="eastAsia"/>
+                <w:sz w:val="24"/>
+              </w:rPr>
+              <w:t>1</w:t>
+            </w:r>
+            <w:r>
+              <w:rPr>
                 <w:rFonts w:ascii="宋体" w:eastAsia="宋体" w:hAnsi="宋体" w:cs="宋体"/>
                 <w:sz w:val="24"/>
               </w:rPr>
-            </w:pPr>
-            <w:r>
-              <w:rPr>
-                <w:rFonts w:ascii="宋体" w:eastAsia="宋体" w:hAnsi="宋体" w:cs="宋体" w:hint="eastAsia"/>
-                <w:sz w:val="24"/>
-              </w:rPr>
-              <w:t>0.6</w:t>
-            </w:r>
-            <w:r>
-              <w:rPr>
-                <w:rFonts w:ascii="宋体" w:eastAsia="宋体" w:hAnsi="宋体" w:cs="宋体" w:hint="eastAsia"/>
-                <w:sz w:val="24"/>
-              </w:rPr>
-              <w:t>667</w:t>
+              <w:t>2</w:t>
             </w:r>
           </w:p>
         </w:tc>
@@ -4426,16 +4732,109 @@
             <w:pPr>
               <w:jc w:val="left"/>
               <w:rPr>
+                <w:rFonts w:ascii="宋体" w:eastAsia="宋体" w:hAnsi="宋体" w:cs="宋体" w:hint="eastAsia"/>
+                <w:sz w:val="24"/>
+              </w:rPr>
+            </w:pPr>
+            <w:r>
+              <w:rPr>
+                <w:rFonts w:ascii="宋体" w:eastAsia="宋体" w:hAnsi="宋体" w:cs="宋体" w:hint="eastAsia"/>
+                <w:sz w:val="24"/>
+              </w:rPr>
+              <w:t>0.9630</w:t>
+            </w:r>
+          </w:p>
+        </w:tc>
+        <w:tc>
+          <w:tcPr>
+            <w:tcW w:w="2841" w:type="dxa"/>
+          </w:tcPr>
+          <w:p>
+            <w:pPr>
+              <w:jc w:val="left"/>
+              <w:rPr>
+                <w:rFonts w:ascii="宋体" w:eastAsia="宋体" w:hAnsi="宋体" w:cs="宋体" w:hint="eastAsia"/>
+                <w:sz w:val="24"/>
+              </w:rPr>
+            </w:pPr>
+            <w:r>
+              <w:rPr>
+                <w:rFonts w:ascii="宋体" w:eastAsia="宋体" w:hAnsi="宋体" w:cs="宋体" w:hint="eastAsia"/>
+                <w:sz w:val="24"/>
+              </w:rPr>
+              <w:t>0.0313</w:t>
+            </w:r>
+          </w:p>
+        </w:tc>
+      </w:tr>
+      <w:tr>
+        <w:tc>
+          <w:tcPr>
+            <w:tcW w:w="2840" w:type="dxa"/>
+          </w:tcPr>
+          <w:p>
+            <w:pPr>
+              <w:jc w:val="left"/>
+              <w:rPr>
+                <w:rFonts w:ascii="宋体" w:eastAsia="宋体" w:hAnsi="宋体" w:cs="宋体" w:hint="eastAsia"/>
+                <w:sz w:val="24"/>
+              </w:rPr>
+            </w:pPr>
+            <w:r>
+              <w:rPr>
+                <w:rFonts w:ascii="宋体" w:eastAsia="宋体" w:hAnsi="宋体" w:cs="宋体" w:hint="eastAsia"/>
+                <w:sz w:val="24"/>
+              </w:rPr>
+              <w:t>1</w:t>
+            </w:r>
+            <w:r>
+              <w:rPr>
                 <w:rFonts w:ascii="宋体" w:eastAsia="宋体" w:hAnsi="宋体" w:cs="宋体"/>
                 <w:sz w:val="24"/>
               </w:rPr>
-            </w:pPr>
-            <w:r>
-              <w:rPr>
-                <w:rFonts w:ascii="宋体" w:eastAsia="宋体" w:hAnsi="宋体" w:cs="宋体" w:hint="eastAsia"/>
-                <w:sz w:val="24"/>
-              </w:rPr>
-              <w:t>0</w:t>
+              <w:t>3</w:t>
+            </w:r>
+          </w:p>
+        </w:tc>
+        <w:tc>
+          <w:tcPr>
+            <w:tcW w:w="2841" w:type="dxa"/>
+          </w:tcPr>
+          <w:p>
+            <w:pPr>
+              <w:jc w:val="left"/>
+              <w:rPr>
+                <w:rFonts w:ascii="宋体" w:eastAsia="宋体" w:hAnsi="宋体" w:cs="宋体" w:hint="eastAsia"/>
+                <w:sz w:val="24"/>
+              </w:rPr>
+            </w:pPr>
+            <w:r>
+              <w:rPr>
+                <w:rFonts w:ascii="宋体" w:eastAsia="宋体" w:hAnsi="宋体" w:cs="宋体" w:hint="eastAsia"/>
+                <w:sz w:val="24"/>
+              </w:rPr>
+              <w:t>0.9630</w:t>
+            </w:r>
+          </w:p>
+        </w:tc>
+        <w:tc>
+          <w:tcPr>
+            <w:tcW w:w="2841" w:type="dxa"/>
+          </w:tcPr>
+          <w:p>
+            <w:pPr>
+              <w:jc w:val="left"/>
+              <w:rPr>
+                <w:rFonts w:ascii="宋体" w:eastAsia="宋体" w:hAnsi="宋体" w:cs="宋体" w:hint="eastAsia"/>
+                <w:sz w:val="24"/>
+              </w:rPr>
+            </w:pPr>
+            <w:r>
+              <w:rPr>
+                <w:rFonts w:ascii="宋体" w:eastAsia="宋体" w:hAnsi="宋体" w:cs="宋体" w:hint="eastAsia"/>
+                <w:sz w:val="24"/>
+              </w:rPr>
+              <w:t>0.0313</w:t>
             </w:r>
           </w:p>
         </w:tc>
@@ -4449,16 +4848,23 @@
             <w:pPr>
               <w:jc w:val="left"/>
               <w:rPr>
+                <w:rFonts w:ascii="宋体" w:eastAsia="宋体" w:hAnsi="宋体" w:cs="宋体" w:hint="eastAsia"/>
+                <w:sz w:val="24"/>
+              </w:rPr>
+            </w:pPr>
+            <w:r>
+              <w:rPr>
+                <w:rFonts w:ascii="宋体" w:eastAsia="宋体" w:hAnsi="宋体" w:cs="宋体" w:hint="eastAsia"/>
+                <w:sz w:val="24"/>
+              </w:rPr>
+              <w:t>1</w:t>
+            </w:r>
+            <w:r>
+              <w:rPr>
                 <w:rFonts w:ascii="宋体" w:eastAsia="宋体" w:hAnsi="宋体" w:cs="宋体"/>
                 <w:sz w:val="24"/>
               </w:rPr>
-            </w:pPr>
-            <w:r>
-              <w:rPr>
-                <w:rFonts w:ascii="宋体" w:eastAsia="宋体" w:hAnsi="宋体" w:cs="宋体" w:hint="eastAsia"/>
-                <w:sz w:val="24"/>
-              </w:rPr>
-              <w:t>2</w:t>
+              <w:t>4</w:t>
             </w:r>
           </w:p>
         </w:tc>
@@ -4470,23 +4876,68 @@
             <w:pPr>
               <w:jc w:val="left"/>
               <w:rPr>
+                <w:rFonts w:ascii="宋体" w:eastAsia="宋体" w:hAnsi="宋体" w:cs="宋体" w:hint="eastAsia"/>
+                <w:sz w:val="24"/>
+              </w:rPr>
+            </w:pPr>
+            <w:r>
+              <w:rPr>
+                <w:rFonts w:ascii="宋体" w:eastAsia="宋体" w:hAnsi="宋体" w:cs="宋体" w:hint="eastAsia"/>
+                <w:sz w:val="24"/>
+              </w:rPr>
+              <w:t>0.9630</w:t>
+            </w:r>
+          </w:p>
+        </w:tc>
+        <w:tc>
+          <w:tcPr>
+            <w:tcW w:w="2841" w:type="dxa"/>
+          </w:tcPr>
+          <w:p>
+            <w:pPr>
+              <w:jc w:val="left"/>
+              <w:rPr>
+                <w:rFonts w:ascii="宋体" w:eastAsia="宋体" w:hAnsi="宋体" w:cs="宋体" w:hint="eastAsia"/>
+                <w:sz w:val="24"/>
+              </w:rPr>
+            </w:pPr>
+            <w:r>
+              <w:rPr>
+                <w:rFonts w:ascii="宋体" w:eastAsia="宋体" w:hAnsi="宋体" w:cs="宋体" w:hint="eastAsia"/>
+                <w:sz w:val="24"/>
+              </w:rPr>
+              <w:t>0.0313</w:t>
+            </w:r>
+          </w:p>
+        </w:tc>
+      </w:tr>
+      <w:tr>
+        <w:tc>
+          <w:tcPr>
+            <w:tcW w:w="2840" w:type="dxa"/>
+          </w:tcPr>
+          <w:p>
+            <w:pPr>
+              <w:jc w:val="left"/>
+              <w:rPr>
+                <w:rFonts w:ascii="宋体" w:eastAsia="宋体" w:hAnsi="宋体" w:cs="宋体" w:hint="eastAsia"/>
+                <w:sz w:val="24"/>
+              </w:rPr>
+            </w:pPr>
+            <w:r>
+              <w:rPr>
+                <w:rFonts w:ascii="宋体" w:eastAsia="宋体" w:hAnsi="宋体" w:cs="宋体" w:hint="eastAsia"/>
+                <w:sz w:val="24"/>
+              </w:rPr>
+              <w:lastRenderedPageBreak/>
+              <w:t>1</w:t>
+            </w:r>
+            <w:r>
+              <w:rPr>
                 <w:rFonts w:ascii="宋体" w:eastAsia="宋体" w:hAnsi="宋体" w:cs="宋体"/>
                 <w:sz w:val="24"/>
               </w:rPr>
-            </w:pPr>
-            <w:r>
-              <w:rPr>
-                <w:rFonts w:ascii="宋体" w:eastAsia="宋体" w:hAnsi="宋体" w:cs="宋体" w:hint="eastAsia"/>
-                <w:sz w:val="24"/>
-              </w:rPr>
-              <w:t>0.9</w:t>
-            </w:r>
-            <w:r>
-              <w:rPr>
-                <w:rFonts w:ascii="宋体" w:eastAsia="宋体" w:hAnsi="宋体" w:cs="宋体" w:hint="eastAsia"/>
-                <w:sz w:val="24"/>
-              </w:rPr>
-              <w:t>537</w:t>
+              <w:t>5</w:t>
             </w:r>
           </w:p>
         </w:tc>
@@ -4498,16 +4949,37 @@
             <w:pPr>
               <w:jc w:val="left"/>
               <w:rPr>
-                <w:rFonts w:ascii="宋体" w:eastAsia="宋体" w:hAnsi="宋体" w:cs="宋体"/>
-                <w:sz w:val="24"/>
-              </w:rPr>
-            </w:pPr>
-            <w:r>
-              <w:rPr>
-                <w:rFonts w:ascii="宋体" w:eastAsia="宋体" w:hAnsi="宋体" w:cs="宋体" w:hint="eastAsia"/>
-                <w:sz w:val="24"/>
-              </w:rPr>
-              <w:t>0</w:t>
+                <w:rFonts w:ascii="宋体" w:eastAsia="宋体" w:hAnsi="宋体" w:cs="宋体" w:hint="eastAsia"/>
+                <w:sz w:val="24"/>
+              </w:rPr>
+            </w:pPr>
+            <w:r>
+              <w:rPr>
+                <w:rFonts w:ascii="宋体" w:eastAsia="宋体" w:hAnsi="宋体" w:cs="宋体" w:hint="eastAsia"/>
+                <w:sz w:val="24"/>
+              </w:rPr>
+              <w:t>0.9630</w:t>
+            </w:r>
+          </w:p>
+        </w:tc>
+        <w:tc>
+          <w:tcPr>
+            <w:tcW w:w="2841" w:type="dxa"/>
+          </w:tcPr>
+          <w:p>
+            <w:pPr>
+              <w:jc w:val="left"/>
+              <w:rPr>
+                <w:rFonts w:ascii="宋体" w:eastAsia="宋体" w:hAnsi="宋体" w:cs="宋体" w:hint="eastAsia"/>
+                <w:sz w:val="24"/>
+              </w:rPr>
+            </w:pPr>
+            <w:r>
+              <w:rPr>
+                <w:rFonts w:ascii="宋体" w:eastAsia="宋体" w:hAnsi="宋体" w:cs="宋体" w:hint="eastAsia"/>
+                <w:sz w:val="24"/>
+              </w:rPr>
+              <w:t>0.0313</w:t>
             </w:r>
           </w:p>
         </w:tc>
@@ -4521,16 +4993,16 @@
             <w:pPr>
               <w:jc w:val="left"/>
               <w:rPr>
-                <w:rFonts w:ascii="宋体" w:eastAsia="宋体" w:hAnsi="宋体" w:cs="宋体"/>
-                <w:sz w:val="24"/>
-              </w:rPr>
-            </w:pPr>
-            <w:r>
-              <w:rPr>
-                <w:rFonts w:ascii="宋体" w:eastAsia="宋体" w:hAnsi="宋体" w:cs="宋体" w:hint="eastAsia"/>
-                <w:sz w:val="24"/>
-              </w:rPr>
-              <w:t>3</w:t>
+                <w:rFonts w:ascii="宋体" w:eastAsia="宋体" w:hAnsi="宋体" w:cs="宋体" w:hint="eastAsia"/>
+                <w:sz w:val="24"/>
+              </w:rPr>
+            </w:pPr>
+            <w:r>
+              <w:rPr>
+                <w:rFonts w:ascii="宋体" w:eastAsia="宋体" w:hAnsi="宋体" w:cs="宋体" w:hint="eastAsia"/>
+                <w:sz w:val="24"/>
+              </w:rPr>
+              <w:t>16</w:t>
             </w:r>
           </w:p>
         </w:tc>
@@ -4542,23 +5014,16 @@
             <w:pPr>
               <w:jc w:val="left"/>
               <w:rPr>
-                <w:rFonts w:ascii="宋体" w:eastAsia="宋体" w:hAnsi="宋体" w:cs="宋体"/>
-                <w:sz w:val="24"/>
-              </w:rPr>
-            </w:pPr>
-            <w:r>
-              <w:rPr>
-                <w:rFonts w:ascii="宋体" w:eastAsia="宋体" w:hAnsi="宋体" w:cs="宋体" w:hint="eastAsia"/>
-                <w:sz w:val="24"/>
-              </w:rPr>
-              <w:t>0.9</w:t>
-            </w:r>
-            <w:r>
-              <w:rPr>
-                <w:rFonts w:ascii="宋体" w:eastAsia="宋体" w:hAnsi="宋体" w:cs="宋体" w:hint="eastAsia"/>
-                <w:sz w:val="24"/>
-              </w:rPr>
-              <w:t>537</w:t>
+                <w:rFonts w:ascii="宋体" w:eastAsia="宋体" w:hAnsi="宋体" w:cs="宋体" w:hint="eastAsia"/>
+                <w:sz w:val="24"/>
+              </w:rPr>
+            </w:pPr>
+            <w:r>
+              <w:rPr>
+                <w:rFonts w:ascii="宋体" w:eastAsia="宋体" w:hAnsi="宋体" w:cs="宋体" w:hint="eastAsia"/>
+                <w:sz w:val="24"/>
+              </w:rPr>
+              <w:t>0.9630</w:t>
             </w:r>
           </w:p>
         </w:tc>
@@ -4570,16 +5035,16 @@
             <w:pPr>
               <w:jc w:val="left"/>
               <w:rPr>
-                <w:rFonts w:ascii="宋体" w:eastAsia="宋体" w:hAnsi="宋体" w:cs="宋体"/>
-                <w:sz w:val="24"/>
-              </w:rPr>
-            </w:pPr>
-            <w:r>
-              <w:rPr>
-                <w:rFonts w:ascii="宋体" w:eastAsia="宋体" w:hAnsi="宋体" w:cs="宋体" w:hint="eastAsia"/>
-                <w:sz w:val="24"/>
-              </w:rPr>
-              <w:t>0</w:t>
+                <w:rFonts w:ascii="宋体" w:eastAsia="宋体" w:hAnsi="宋体" w:cs="宋体" w:hint="eastAsia"/>
+                <w:sz w:val="24"/>
+              </w:rPr>
+            </w:pPr>
+            <w:r>
+              <w:rPr>
+                <w:rFonts w:ascii="宋体" w:eastAsia="宋体" w:hAnsi="宋体" w:cs="宋体" w:hint="eastAsia"/>
+                <w:sz w:val="24"/>
+              </w:rPr>
+              <w:t>0.0313</w:t>
             </w:r>
           </w:p>
         </w:tc>
@@ -4593,16 +5058,16 @@
             <w:pPr>
               <w:jc w:val="left"/>
               <w:rPr>
-                <w:rFonts w:ascii="宋体" w:eastAsia="宋体" w:hAnsi="宋体" w:cs="宋体"/>
-                <w:sz w:val="24"/>
-              </w:rPr>
-            </w:pPr>
-            <w:r>
-              <w:rPr>
-                <w:rFonts w:ascii="宋体" w:eastAsia="宋体" w:hAnsi="宋体" w:cs="宋体" w:hint="eastAsia"/>
-                <w:sz w:val="24"/>
-              </w:rPr>
-              <w:t>4</w:t>
+                <w:rFonts w:ascii="宋体" w:eastAsia="宋体" w:hAnsi="宋体" w:cs="宋体" w:hint="eastAsia"/>
+                <w:sz w:val="24"/>
+              </w:rPr>
+            </w:pPr>
+            <w:r>
+              <w:rPr>
+                <w:rFonts w:ascii="宋体" w:eastAsia="宋体" w:hAnsi="宋体" w:cs="宋体" w:hint="eastAsia"/>
+                <w:sz w:val="24"/>
+              </w:rPr>
+              <w:t>17</w:t>
             </w:r>
           </w:p>
         </w:tc>
@@ -4614,16 +5079,16 @@
             <w:pPr>
               <w:jc w:val="left"/>
               <w:rPr>
-                <w:rFonts w:ascii="宋体" w:eastAsia="宋体" w:hAnsi="宋体" w:cs="宋体"/>
-                <w:sz w:val="24"/>
-              </w:rPr>
-            </w:pPr>
-            <w:r>
-              <w:rPr>
-                <w:rFonts w:ascii="宋体" w:eastAsia="宋体" w:hAnsi="宋体" w:cs="宋体" w:hint="eastAsia"/>
-                <w:sz w:val="24"/>
-              </w:rPr>
-              <w:t>0.9537</w:t>
+                <w:rFonts w:ascii="宋体" w:eastAsia="宋体" w:hAnsi="宋体" w:cs="宋体" w:hint="eastAsia"/>
+                <w:sz w:val="24"/>
+              </w:rPr>
+            </w:pPr>
+            <w:r>
+              <w:rPr>
+                <w:rFonts w:ascii="宋体" w:eastAsia="宋体" w:hAnsi="宋体" w:cs="宋体" w:hint="eastAsia"/>
+                <w:sz w:val="24"/>
+              </w:rPr>
+              <w:t>0.9630</w:t>
             </w:r>
           </w:p>
         </w:tc>
@@ -4644,14 +5109,7 @@
                 <w:rFonts w:ascii="宋体" w:eastAsia="宋体" w:hAnsi="宋体" w:cs="宋体" w:hint="eastAsia"/>
                 <w:sz w:val="24"/>
               </w:rPr>
-              <w:t>0</w:t>
-            </w:r>
-            <w:r>
-              <w:rPr>
-                <w:rFonts w:ascii="宋体" w:eastAsia="宋体" w:hAnsi="宋体" w:cs="宋体" w:hint="eastAsia"/>
-                <w:sz w:val="24"/>
-              </w:rPr>
-              <w:t>.0313</w:t>
+              <w:t>0.0313</w:t>
             </w:r>
           </w:p>
         </w:tc>
@@ -4665,16 +5123,16 @@
             <w:pPr>
               <w:jc w:val="left"/>
               <w:rPr>
-                <w:rFonts w:ascii="宋体" w:eastAsia="宋体" w:hAnsi="宋体" w:cs="宋体"/>
-                <w:sz w:val="24"/>
-              </w:rPr>
-            </w:pPr>
-            <w:r>
-              <w:rPr>
-                <w:rFonts w:ascii="宋体" w:eastAsia="宋体" w:hAnsi="宋体" w:cs="宋体" w:hint="eastAsia"/>
-                <w:sz w:val="24"/>
-              </w:rPr>
-              <w:t>5</w:t>
+                <w:rFonts w:ascii="宋体" w:eastAsia="宋体" w:hAnsi="宋体" w:cs="宋体" w:hint="eastAsia"/>
+                <w:sz w:val="24"/>
+              </w:rPr>
+            </w:pPr>
+            <w:r>
+              <w:rPr>
+                <w:rFonts w:ascii="宋体" w:eastAsia="宋体" w:hAnsi="宋体" w:cs="宋体" w:hint="eastAsia"/>
+                <w:sz w:val="24"/>
+              </w:rPr>
+              <w:t>18</w:t>
             </w:r>
           </w:p>
         </w:tc>
@@ -4686,16 +5144,16 @@
             <w:pPr>
               <w:jc w:val="left"/>
               <w:rPr>
-                <w:rFonts w:ascii="宋体" w:eastAsia="宋体" w:hAnsi="宋体" w:cs="宋体"/>
-                <w:sz w:val="24"/>
-              </w:rPr>
-            </w:pPr>
-            <w:r>
-              <w:rPr>
-                <w:rFonts w:ascii="宋体" w:eastAsia="宋体" w:hAnsi="宋体" w:cs="宋体" w:hint="eastAsia"/>
-                <w:sz w:val="24"/>
-              </w:rPr>
-              <w:t>0.9537</w:t>
+                <w:rFonts w:ascii="宋体" w:eastAsia="宋体" w:hAnsi="宋体" w:cs="宋体" w:hint="eastAsia"/>
+                <w:sz w:val="24"/>
+              </w:rPr>
+            </w:pPr>
+            <w:r>
+              <w:rPr>
+                <w:rFonts w:ascii="宋体" w:eastAsia="宋体" w:hAnsi="宋体" w:cs="宋体" w:hint="eastAsia"/>
+                <w:sz w:val="24"/>
+              </w:rPr>
+              <w:t>0.9630</w:t>
             </w:r>
           </w:p>
         </w:tc>
@@ -4707,7 +5165,7 @@
             <w:pPr>
               <w:jc w:val="left"/>
               <w:rPr>
-                <w:rFonts w:ascii="宋体" w:eastAsia="宋体" w:hAnsi="宋体" w:cs="宋体"/>
+                <w:rFonts w:ascii="宋体" w:eastAsia="宋体" w:hAnsi="宋体" w:cs="宋体" w:hint="eastAsia"/>
                 <w:sz w:val="24"/>
               </w:rPr>
             </w:pPr>
@@ -4730,16 +5188,16 @@
             <w:pPr>
               <w:jc w:val="left"/>
               <w:rPr>
-                <w:rFonts w:ascii="宋体" w:eastAsia="宋体" w:hAnsi="宋体" w:cs="宋体"/>
-                <w:sz w:val="24"/>
-              </w:rPr>
-            </w:pPr>
-            <w:r>
-              <w:rPr>
-                <w:rFonts w:ascii="宋体" w:eastAsia="宋体" w:hAnsi="宋体" w:cs="宋体" w:hint="eastAsia"/>
-                <w:sz w:val="24"/>
-              </w:rPr>
-              <w:t>6</w:t>
+                <w:rFonts w:ascii="宋体" w:eastAsia="宋体" w:hAnsi="宋体" w:cs="宋体" w:hint="eastAsia"/>
+                <w:sz w:val="24"/>
+              </w:rPr>
+            </w:pPr>
+            <w:r>
+              <w:rPr>
+                <w:rFonts w:ascii="宋体" w:eastAsia="宋体" w:hAnsi="宋体" w:cs="宋体" w:hint="eastAsia"/>
+                <w:sz w:val="24"/>
+              </w:rPr>
+              <w:t>19</w:t>
             </w:r>
           </w:p>
         </w:tc>
@@ -4751,16 +5209,16 @@
             <w:pPr>
               <w:jc w:val="left"/>
               <w:rPr>
-                <w:rFonts w:ascii="宋体" w:eastAsia="宋体" w:hAnsi="宋体" w:cs="宋体"/>
-                <w:sz w:val="24"/>
-              </w:rPr>
-            </w:pPr>
-            <w:r>
-              <w:rPr>
-                <w:rFonts w:ascii="宋体" w:eastAsia="宋体" w:hAnsi="宋体" w:cs="宋体" w:hint="eastAsia"/>
-                <w:sz w:val="24"/>
-              </w:rPr>
-              <w:t>0.9537</w:t>
+                <w:rFonts w:ascii="宋体" w:eastAsia="宋体" w:hAnsi="宋体" w:cs="宋体" w:hint="eastAsia"/>
+                <w:sz w:val="24"/>
+              </w:rPr>
+            </w:pPr>
+            <w:r>
+              <w:rPr>
+                <w:rFonts w:ascii="宋体" w:eastAsia="宋体" w:hAnsi="宋体" w:cs="宋体" w:hint="eastAsia"/>
+                <w:sz w:val="24"/>
+              </w:rPr>
+              <w:t>0.9630</w:t>
             </w:r>
           </w:p>
         </w:tc>
@@ -4772,7 +5230,7 @@
             <w:pPr>
               <w:jc w:val="left"/>
               <w:rPr>
-                <w:rFonts w:ascii="宋体" w:eastAsia="宋体" w:hAnsi="宋体" w:cs="宋体"/>
+                <w:rFonts w:ascii="宋体" w:eastAsia="宋体" w:hAnsi="宋体" w:cs="宋体" w:hint="eastAsia"/>
                 <w:sz w:val="24"/>
               </w:rPr>
             </w:pPr>
@@ -4795,16 +5253,16 @@
             <w:pPr>
               <w:jc w:val="left"/>
               <w:rPr>
-                <w:rFonts w:ascii="宋体" w:eastAsia="宋体" w:hAnsi="宋体" w:cs="宋体"/>
-                <w:sz w:val="24"/>
-              </w:rPr>
-            </w:pPr>
-            <w:r>
-              <w:rPr>
-                <w:rFonts w:ascii="宋体" w:eastAsia="宋体" w:hAnsi="宋体" w:cs="宋体" w:hint="eastAsia"/>
-                <w:sz w:val="24"/>
-              </w:rPr>
-              <w:t>7</w:t>
+                <w:rFonts w:ascii="宋体" w:eastAsia="宋体" w:hAnsi="宋体" w:cs="宋体" w:hint="eastAsia"/>
+                <w:sz w:val="24"/>
+              </w:rPr>
+            </w:pPr>
+            <w:r>
+              <w:rPr>
+                <w:rFonts w:ascii="宋体" w:eastAsia="宋体" w:hAnsi="宋体" w:cs="宋体" w:hint="eastAsia"/>
+                <w:sz w:val="24"/>
+              </w:rPr>
+              <w:t>20</w:t>
             </w:r>
           </w:p>
         </w:tc>
@@ -4816,16 +5274,16 @@
             <w:pPr>
               <w:jc w:val="left"/>
               <w:rPr>
-                <w:rFonts w:ascii="宋体" w:eastAsia="宋体" w:hAnsi="宋体" w:cs="宋体"/>
-                <w:sz w:val="24"/>
-              </w:rPr>
-            </w:pPr>
-            <w:r>
-              <w:rPr>
-                <w:rFonts w:ascii="宋体" w:eastAsia="宋体" w:hAnsi="宋体" w:cs="宋体" w:hint="eastAsia"/>
-                <w:sz w:val="24"/>
-              </w:rPr>
-              <w:t>0.9537</w:t>
+                <w:rFonts w:ascii="宋体" w:eastAsia="宋体" w:hAnsi="宋体" w:cs="宋体" w:hint="eastAsia"/>
+                <w:sz w:val="24"/>
+              </w:rPr>
+            </w:pPr>
+            <w:r>
+              <w:rPr>
+                <w:rFonts w:ascii="宋体" w:eastAsia="宋体" w:hAnsi="宋体" w:cs="宋体" w:hint="eastAsia"/>
+                <w:sz w:val="24"/>
+              </w:rPr>
+              <w:t>0.9630</w:t>
             </w:r>
           </w:p>
         </w:tc>
@@ -4837,7 +5295,7 @@
             <w:pPr>
               <w:jc w:val="left"/>
               <w:rPr>
-                <w:rFonts w:ascii="宋体" w:eastAsia="宋体" w:hAnsi="宋体" w:cs="宋体"/>
+                <w:rFonts w:ascii="宋体" w:eastAsia="宋体" w:hAnsi="宋体" w:cs="宋体" w:hint="eastAsia"/>
                 <w:sz w:val="24"/>
               </w:rPr>
             </w:pPr>
@@ -4860,16 +5318,16 @@
             <w:pPr>
               <w:jc w:val="left"/>
               <w:rPr>
-                <w:rFonts w:ascii="宋体" w:eastAsia="宋体" w:hAnsi="宋体" w:cs="宋体"/>
-                <w:sz w:val="24"/>
-              </w:rPr>
-            </w:pPr>
-            <w:r>
-              <w:rPr>
-                <w:rFonts w:ascii="宋体" w:eastAsia="宋体" w:hAnsi="宋体" w:cs="宋体" w:hint="eastAsia"/>
-                <w:sz w:val="24"/>
-              </w:rPr>
-              <w:t>8</w:t>
+                <w:rFonts w:ascii="宋体" w:eastAsia="宋体" w:hAnsi="宋体" w:cs="宋体" w:hint="eastAsia"/>
+                <w:sz w:val="24"/>
+              </w:rPr>
+            </w:pPr>
+            <w:r>
+              <w:rPr>
+                <w:rFonts w:ascii="宋体" w:eastAsia="宋体" w:hAnsi="宋体" w:cs="宋体" w:hint="eastAsia"/>
+                <w:sz w:val="24"/>
+              </w:rPr>
+              <w:t>21</w:t>
             </w:r>
           </w:p>
         </w:tc>
@@ -4881,16 +5339,16 @@
             <w:pPr>
               <w:jc w:val="left"/>
               <w:rPr>
-                <w:rFonts w:ascii="宋体" w:eastAsia="宋体" w:hAnsi="宋体" w:cs="宋体"/>
-                <w:sz w:val="24"/>
-              </w:rPr>
-            </w:pPr>
-            <w:r>
-              <w:rPr>
-                <w:rFonts w:ascii="宋体" w:eastAsia="宋体" w:hAnsi="宋体" w:cs="宋体" w:hint="eastAsia"/>
-                <w:sz w:val="24"/>
-              </w:rPr>
-              <w:t>0.9537</w:t>
+                <w:rFonts w:ascii="宋体" w:eastAsia="宋体" w:hAnsi="宋体" w:cs="宋体" w:hint="eastAsia"/>
+                <w:sz w:val="24"/>
+              </w:rPr>
+            </w:pPr>
+            <w:r>
+              <w:rPr>
+                <w:rFonts w:ascii="宋体" w:eastAsia="宋体" w:hAnsi="宋体" w:cs="宋体" w:hint="eastAsia"/>
+                <w:sz w:val="24"/>
+              </w:rPr>
+              <w:t>0.9630</w:t>
             </w:r>
           </w:p>
         </w:tc>
@@ -4902,7 +5360,7 @@
             <w:pPr>
               <w:jc w:val="left"/>
               <w:rPr>
-                <w:rFonts w:ascii="宋体" w:eastAsia="宋体" w:hAnsi="宋体" w:cs="宋体"/>
+                <w:rFonts w:ascii="宋体" w:eastAsia="宋体" w:hAnsi="宋体" w:cs="宋体" w:hint="eastAsia"/>
                 <w:sz w:val="24"/>
               </w:rPr>
             </w:pPr>
@@ -4925,16 +5383,16 @@
             <w:pPr>
               <w:jc w:val="left"/>
               <w:rPr>
-                <w:rFonts w:ascii="宋体" w:eastAsia="宋体" w:hAnsi="宋体" w:cs="宋体"/>
-                <w:sz w:val="24"/>
-              </w:rPr>
-            </w:pPr>
-            <w:r>
-              <w:rPr>
-                <w:rFonts w:ascii="宋体" w:eastAsia="宋体" w:hAnsi="宋体" w:cs="宋体" w:hint="eastAsia"/>
-                <w:sz w:val="24"/>
-              </w:rPr>
-              <w:t>9</w:t>
+                <w:rFonts w:ascii="宋体" w:eastAsia="宋体" w:hAnsi="宋体" w:cs="宋体" w:hint="eastAsia"/>
+                <w:sz w:val="24"/>
+              </w:rPr>
+            </w:pPr>
+            <w:r>
+              <w:rPr>
+                <w:rFonts w:ascii="宋体" w:eastAsia="宋体" w:hAnsi="宋体" w:cs="宋体" w:hint="eastAsia"/>
+                <w:sz w:val="24"/>
+              </w:rPr>
+              <w:t>22</w:t>
             </w:r>
           </w:p>
         </w:tc>
@@ -4946,16 +5404,16 @@
             <w:pPr>
               <w:jc w:val="left"/>
               <w:rPr>
-                <w:rFonts w:ascii="宋体" w:eastAsia="宋体" w:hAnsi="宋体" w:cs="宋体"/>
-                <w:sz w:val="24"/>
-              </w:rPr>
-            </w:pPr>
-            <w:r>
-              <w:rPr>
-                <w:rFonts w:ascii="宋体" w:eastAsia="宋体" w:hAnsi="宋体" w:cs="宋体" w:hint="eastAsia"/>
-                <w:sz w:val="24"/>
-              </w:rPr>
-              <w:t>0.9537</w:t>
+                <w:rFonts w:ascii="宋体" w:eastAsia="宋体" w:hAnsi="宋体" w:cs="宋体" w:hint="eastAsia"/>
+                <w:sz w:val="24"/>
+              </w:rPr>
+            </w:pPr>
+            <w:r>
+              <w:rPr>
+                <w:rFonts w:ascii="宋体" w:eastAsia="宋体" w:hAnsi="宋体" w:cs="宋体" w:hint="eastAsia"/>
+                <w:sz w:val="24"/>
+              </w:rPr>
+              <w:t>0.9630</w:t>
             </w:r>
           </w:p>
         </w:tc>
@@ -4967,7 +5425,7 @@
             <w:pPr>
               <w:jc w:val="left"/>
               <w:rPr>
-                <w:rFonts w:ascii="宋体" w:eastAsia="宋体" w:hAnsi="宋体" w:cs="宋体"/>
+                <w:rFonts w:ascii="宋体" w:eastAsia="宋体" w:hAnsi="宋体" w:cs="宋体" w:hint="eastAsia"/>
                 <w:sz w:val="24"/>
               </w:rPr>
             </w:pPr>
@@ -4990,23 +5448,16 @@
             <w:pPr>
               <w:jc w:val="left"/>
               <w:rPr>
-                <w:rFonts w:ascii="宋体" w:eastAsia="宋体" w:hAnsi="宋体" w:cs="宋体"/>
-                <w:sz w:val="24"/>
-              </w:rPr>
-            </w:pPr>
-            <w:r>
-              <w:rPr>
-                <w:rFonts w:ascii="宋体" w:eastAsia="宋体" w:hAnsi="宋体" w:cs="宋体" w:hint="eastAsia"/>
-                <w:sz w:val="24"/>
-              </w:rPr>
-              <w:t>1</w:t>
-            </w:r>
-            <w:r>
-              <w:rPr>
-                <w:rFonts w:ascii="宋体" w:eastAsia="宋体" w:hAnsi="宋体" w:cs="宋体"/>
-                <w:sz w:val="24"/>
-              </w:rPr>
-              <w:t>0</w:t>
+                <w:rFonts w:ascii="宋体" w:eastAsia="宋体" w:hAnsi="宋体" w:cs="宋体" w:hint="eastAsia"/>
+                <w:sz w:val="24"/>
+              </w:rPr>
+            </w:pPr>
+            <w:r>
+              <w:rPr>
+                <w:rFonts w:ascii="宋体" w:eastAsia="宋体" w:hAnsi="宋体" w:cs="宋体" w:hint="eastAsia"/>
+                <w:sz w:val="24"/>
+              </w:rPr>
+              <w:t>23</w:t>
             </w:r>
           </w:p>
         </w:tc>
@@ -5018,16 +5469,16 @@
             <w:pPr>
               <w:jc w:val="left"/>
               <w:rPr>
-                <w:rFonts w:ascii="宋体" w:eastAsia="宋体" w:hAnsi="宋体" w:cs="宋体"/>
-                <w:sz w:val="24"/>
-              </w:rPr>
-            </w:pPr>
-            <w:r>
-              <w:rPr>
-                <w:rFonts w:ascii="宋体" w:eastAsia="宋体" w:hAnsi="宋体" w:cs="宋体" w:hint="eastAsia"/>
-                <w:sz w:val="24"/>
-              </w:rPr>
-              <w:t>0.9537</w:t>
+                <w:rFonts w:ascii="宋体" w:eastAsia="宋体" w:hAnsi="宋体" w:cs="宋体" w:hint="eastAsia"/>
+                <w:sz w:val="24"/>
+              </w:rPr>
+            </w:pPr>
+            <w:r>
+              <w:rPr>
+                <w:rFonts w:ascii="宋体" w:eastAsia="宋体" w:hAnsi="宋体" w:cs="宋体" w:hint="eastAsia"/>
+                <w:sz w:val="24"/>
+              </w:rPr>
+              <w:t>0.9630</w:t>
             </w:r>
           </w:p>
         </w:tc>
@@ -5039,7 +5490,7 @@
             <w:pPr>
               <w:jc w:val="left"/>
               <w:rPr>
-                <w:rFonts w:ascii="宋体" w:eastAsia="宋体" w:hAnsi="宋体" w:cs="宋体"/>
+                <w:rFonts w:ascii="宋体" w:eastAsia="宋体" w:hAnsi="宋体" w:cs="宋体" w:hint="eastAsia"/>
                 <w:sz w:val="24"/>
               </w:rPr>
             </w:pPr>
@@ -5062,23 +5513,16 @@
             <w:pPr>
               <w:jc w:val="left"/>
               <w:rPr>
-                <w:rFonts w:ascii="宋体" w:eastAsia="宋体" w:hAnsi="宋体" w:cs="宋体"/>
-                <w:sz w:val="24"/>
-              </w:rPr>
-            </w:pPr>
-            <w:r>
-              <w:rPr>
-                <w:rFonts w:ascii="宋体" w:eastAsia="宋体" w:hAnsi="宋体" w:cs="宋体" w:hint="eastAsia"/>
-                <w:sz w:val="24"/>
-              </w:rPr>
-              <w:t>1</w:t>
-            </w:r>
-            <w:r>
-              <w:rPr>
-                <w:rFonts w:ascii="宋体" w:eastAsia="宋体" w:hAnsi="宋体" w:cs="宋体"/>
-                <w:sz w:val="24"/>
-              </w:rPr>
-              <w:t>1</w:t>
+                <w:rFonts w:ascii="宋体" w:eastAsia="宋体" w:hAnsi="宋体" w:cs="宋体" w:hint="eastAsia"/>
+                <w:sz w:val="24"/>
+              </w:rPr>
+            </w:pPr>
+            <w:r>
+              <w:rPr>
+                <w:rFonts w:ascii="宋体" w:eastAsia="宋体" w:hAnsi="宋体" w:cs="宋体" w:hint="eastAsia"/>
+                <w:sz w:val="24"/>
+              </w:rPr>
+              <w:t>24</w:t>
             </w:r>
           </w:p>
         </w:tc>
@@ -5090,16 +5534,16 @@
             <w:pPr>
               <w:jc w:val="left"/>
               <w:rPr>
-                <w:rFonts w:ascii="宋体" w:eastAsia="宋体" w:hAnsi="宋体" w:cs="宋体"/>
-                <w:sz w:val="24"/>
-              </w:rPr>
-            </w:pPr>
-            <w:r>
-              <w:rPr>
-                <w:rFonts w:ascii="宋体" w:eastAsia="宋体" w:hAnsi="宋体" w:cs="宋体" w:hint="eastAsia"/>
-                <w:sz w:val="24"/>
-              </w:rPr>
-              <w:t>0.9537</w:t>
+                <w:rFonts w:ascii="宋体" w:eastAsia="宋体" w:hAnsi="宋体" w:cs="宋体" w:hint="eastAsia"/>
+                <w:sz w:val="24"/>
+              </w:rPr>
+            </w:pPr>
+            <w:r>
+              <w:rPr>
+                <w:rFonts w:ascii="宋体" w:eastAsia="宋体" w:hAnsi="宋体" w:cs="宋体" w:hint="eastAsia"/>
+                <w:sz w:val="24"/>
+              </w:rPr>
+              <w:t>0.9630</w:t>
             </w:r>
           </w:p>
         </w:tc>
@@ -5111,7 +5555,7 @@
             <w:pPr>
               <w:jc w:val="left"/>
               <w:rPr>
-                <w:rFonts w:ascii="宋体" w:eastAsia="宋体" w:hAnsi="宋体" w:cs="宋体"/>
+                <w:rFonts w:ascii="宋体" w:eastAsia="宋体" w:hAnsi="宋体" w:cs="宋体" w:hint="eastAsia"/>
                 <w:sz w:val="24"/>
               </w:rPr>
             </w:pPr>
@@ -5134,23 +5578,16 @@
             <w:pPr>
               <w:jc w:val="left"/>
               <w:rPr>
-                <w:rFonts w:ascii="宋体" w:eastAsia="宋体" w:hAnsi="宋体" w:cs="宋体"/>
-                <w:sz w:val="24"/>
-              </w:rPr>
-            </w:pPr>
-            <w:r>
-              <w:rPr>
-                <w:rFonts w:ascii="宋体" w:eastAsia="宋体" w:hAnsi="宋体" w:cs="宋体" w:hint="eastAsia"/>
-                <w:sz w:val="24"/>
-              </w:rPr>
-              <w:t>1</w:t>
-            </w:r>
-            <w:r>
-              <w:rPr>
-                <w:rFonts w:ascii="宋体" w:eastAsia="宋体" w:hAnsi="宋体" w:cs="宋体"/>
-                <w:sz w:val="24"/>
-              </w:rPr>
-              <w:t>2</w:t>
+                <w:rFonts w:ascii="宋体" w:eastAsia="宋体" w:hAnsi="宋体" w:cs="宋体" w:hint="eastAsia"/>
+                <w:sz w:val="24"/>
+              </w:rPr>
+            </w:pPr>
+            <w:r>
+              <w:rPr>
+                <w:rFonts w:ascii="宋体" w:eastAsia="宋体" w:hAnsi="宋体" w:cs="宋体" w:hint="eastAsia"/>
+                <w:sz w:val="24"/>
+              </w:rPr>
+              <w:t>25</w:t>
             </w:r>
           </w:p>
         </w:tc>
@@ -5162,16 +5599,16 @@
             <w:pPr>
               <w:jc w:val="left"/>
               <w:rPr>
-                <w:rFonts w:ascii="宋体" w:eastAsia="宋体" w:hAnsi="宋体" w:cs="宋体"/>
-                <w:sz w:val="24"/>
-              </w:rPr>
-            </w:pPr>
-            <w:r>
-              <w:rPr>
-                <w:rFonts w:ascii="宋体" w:eastAsia="宋体" w:hAnsi="宋体" w:cs="宋体" w:hint="eastAsia"/>
-                <w:sz w:val="24"/>
-              </w:rPr>
-              <w:t>0.9537</w:t>
+                <w:rFonts w:ascii="宋体" w:eastAsia="宋体" w:hAnsi="宋体" w:cs="宋体" w:hint="eastAsia"/>
+                <w:sz w:val="24"/>
+              </w:rPr>
+            </w:pPr>
+            <w:r>
+              <w:rPr>
+                <w:rFonts w:ascii="宋体" w:eastAsia="宋体" w:hAnsi="宋体" w:cs="宋体" w:hint="eastAsia"/>
+                <w:sz w:val="24"/>
+              </w:rPr>
+              <w:t>0.9630</w:t>
             </w:r>
           </w:p>
         </w:tc>
@@ -5183,7 +5620,7 @@
             <w:pPr>
               <w:jc w:val="left"/>
               <w:rPr>
-                <w:rFonts w:ascii="宋体" w:eastAsia="宋体" w:hAnsi="宋体" w:cs="宋体"/>
+                <w:rFonts w:ascii="宋体" w:eastAsia="宋体" w:hAnsi="宋体" w:cs="宋体" w:hint="eastAsia"/>
                 <w:sz w:val="24"/>
               </w:rPr>
             </w:pPr>
@@ -5206,23 +5643,16 @@
             <w:pPr>
               <w:jc w:val="left"/>
               <w:rPr>
-                <w:rFonts w:ascii="宋体" w:eastAsia="宋体" w:hAnsi="宋体" w:cs="宋体"/>
-                <w:sz w:val="24"/>
-              </w:rPr>
-            </w:pPr>
-            <w:r>
-              <w:rPr>
-                <w:rFonts w:ascii="宋体" w:eastAsia="宋体" w:hAnsi="宋体" w:cs="宋体" w:hint="eastAsia"/>
-                <w:sz w:val="24"/>
-              </w:rPr>
-              <w:t>1</w:t>
-            </w:r>
-            <w:r>
-              <w:rPr>
-                <w:rFonts w:ascii="宋体" w:eastAsia="宋体" w:hAnsi="宋体" w:cs="宋体"/>
-                <w:sz w:val="24"/>
-              </w:rPr>
-              <w:t>3</w:t>
+                <w:rFonts w:ascii="宋体" w:eastAsia="宋体" w:hAnsi="宋体" w:cs="宋体" w:hint="eastAsia"/>
+                <w:sz w:val="24"/>
+              </w:rPr>
+            </w:pPr>
+            <w:r>
+              <w:rPr>
+                <w:rFonts w:ascii="宋体" w:eastAsia="宋体" w:hAnsi="宋体" w:cs="宋体" w:hint="eastAsia"/>
+                <w:sz w:val="24"/>
+              </w:rPr>
+              <w:t>26</w:t>
             </w:r>
           </w:p>
         </w:tc>
@@ -5234,16 +5664,16 @@
             <w:pPr>
               <w:jc w:val="left"/>
               <w:rPr>
-                <w:rFonts w:ascii="宋体" w:eastAsia="宋体" w:hAnsi="宋体" w:cs="宋体"/>
-                <w:sz w:val="24"/>
-              </w:rPr>
-            </w:pPr>
-            <w:r>
-              <w:rPr>
-                <w:rFonts w:ascii="宋体" w:eastAsia="宋体" w:hAnsi="宋体" w:cs="宋体" w:hint="eastAsia"/>
-                <w:sz w:val="24"/>
-              </w:rPr>
-              <w:t>0.9537</w:t>
+                <w:rFonts w:ascii="宋体" w:eastAsia="宋体" w:hAnsi="宋体" w:cs="宋体" w:hint="eastAsia"/>
+                <w:sz w:val="24"/>
+              </w:rPr>
+            </w:pPr>
+            <w:r>
+              <w:rPr>
+                <w:rFonts w:ascii="宋体" w:eastAsia="宋体" w:hAnsi="宋体" w:cs="宋体" w:hint="eastAsia"/>
+                <w:sz w:val="24"/>
+              </w:rPr>
+              <w:t>0.9630</w:t>
             </w:r>
           </w:p>
         </w:tc>
@@ -5255,7 +5685,7 @@
             <w:pPr>
               <w:jc w:val="left"/>
               <w:rPr>
-                <w:rFonts w:ascii="宋体" w:eastAsia="宋体" w:hAnsi="宋体" w:cs="宋体"/>
+                <w:rFonts w:ascii="宋体" w:eastAsia="宋体" w:hAnsi="宋体" w:cs="宋体" w:hint="eastAsia"/>
                 <w:sz w:val="24"/>
               </w:rPr>
             </w:pPr>
@@ -5278,23 +5708,16 @@
             <w:pPr>
               <w:jc w:val="left"/>
               <w:rPr>
-                <w:rFonts w:ascii="宋体" w:eastAsia="宋体" w:hAnsi="宋体" w:cs="宋体"/>
-                <w:sz w:val="24"/>
-              </w:rPr>
-            </w:pPr>
-            <w:r>
-              <w:rPr>
-                <w:rFonts w:ascii="宋体" w:eastAsia="宋体" w:hAnsi="宋体" w:cs="宋体" w:hint="eastAsia"/>
-                <w:sz w:val="24"/>
-              </w:rPr>
-              <w:t>1</w:t>
-            </w:r>
-            <w:r>
-              <w:rPr>
-                <w:rFonts w:ascii="宋体" w:eastAsia="宋体" w:hAnsi="宋体" w:cs="宋体"/>
-                <w:sz w:val="24"/>
-              </w:rPr>
-              <w:t>4</w:t>
+                <w:rFonts w:ascii="宋体" w:eastAsia="宋体" w:hAnsi="宋体" w:cs="宋体" w:hint="eastAsia"/>
+                <w:sz w:val="24"/>
+              </w:rPr>
+            </w:pPr>
+            <w:r>
+              <w:rPr>
+                <w:rFonts w:ascii="宋体" w:eastAsia="宋体" w:hAnsi="宋体" w:cs="宋体" w:hint="eastAsia"/>
+                <w:sz w:val="24"/>
+              </w:rPr>
+              <w:t>27</w:t>
             </w:r>
           </w:p>
         </w:tc>
@@ -5306,16 +5729,16 @@
             <w:pPr>
               <w:jc w:val="left"/>
               <w:rPr>
-                <w:rFonts w:ascii="宋体" w:eastAsia="宋体" w:hAnsi="宋体" w:cs="宋体"/>
-                <w:sz w:val="24"/>
-              </w:rPr>
-            </w:pPr>
-            <w:r>
-              <w:rPr>
-                <w:rFonts w:ascii="宋体" w:eastAsia="宋体" w:hAnsi="宋体" w:cs="宋体" w:hint="eastAsia"/>
-                <w:sz w:val="24"/>
-              </w:rPr>
-              <w:t>0.9537</w:t>
+                <w:rFonts w:ascii="宋体" w:eastAsia="宋体" w:hAnsi="宋体" w:cs="宋体" w:hint="eastAsia"/>
+                <w:sz w:val="24"/>
+              </w:rPr>
+            </w:pPr>
+            <w:r>
+              <w:rPr>
+                <w:rFonts w:ascii="宋体" w:eastAsia="宋体" w:hAnsi="宋体" w:cs="宋体" w:hint="eastAsia"/>
+                <w:sz w:val="24"/>
+              </w:rPr>
+              <w:t>0.9630</w:t>
             </w:r>
           </w:p>
         </w:tc>
@@ -5327,7 +5750,7 @@
             <w:pPr>
               <w:jc w:val="left"/>
               <w:rPr>
-                <w:rFonts w:ascii="宋体" w:eastAsia="宋体" w:hAnsi="宋体" w:cs="宋体"/>
+                <w:rFonts w:ascii="宋体" w:eastAsia="宋体" w:hAnsi="宋体" w:cs="宋体" w:hint="eastAsia"/>
                 <w:sz w:val="24"/>
               </w:rPr>
             </w:pPr>
@@ -5350,23 +5773,16 @@
             <w:pPr>
               <w:jc w:val="left"/>
               <w:rPr>
-                <w:rFonts w:ascii="宋体" w:eastAsia="宋体" w:hAnsi="宋体" w:cs="宋体"/>
-                <w:sz w:val="24"/>
-              </w:rPr>
-            </w:pPr>
-            <w:r>
-              <w:rPr>
-                <w:rFonts w:ascii="宋体" w:eastAsia="宋体" w:hAnsi="宋体" w:cs="宋体" w:hint="eastAsia"/>
-                <w:sz w:val="24"/>
-              </w:rPr>
-              <w:t>1</w:t>
-            </w:r>
-            <w:r>
-              <w:rPr>
-                <w:rFonts w:ascii="宋体" w:eastAsia="宋体" w:hAnsi="宋体" w:cs="宋体"/>
-                <w:sz w:val="24"/>
-              </w:rPr>
-              <w:t>5</w:t>
+                <w:rFonts w:ascii="宋体" w:eastAsia="宋体" w:hAnsi="宋体" w:cs="宋体" w:hint="eastAsia"/>
+                <w:sz w:val="24"/>
+              </w:rPr>
+            </w:pPr>
+            <w:r>
+              <w:rPr>
+                <w:rFonts w:ascii="宋体" w:eastAsia="宋体" w:hAnsi="宋体" w:cs="宋体" w:hint="eastAsia"/>
+                <w:sz w:val="24"/>
+              </w:rPr>
+              <w:t>28</w:t>
             </w:r>
           </w:p>
         </w:tc>
@@ -5378,16 +5794,16 @@
             <w:pPr>
               <w:jc w:val="left"/>
               <w:rPr>
-                <w:rFonts w:ascii="宋体" w:eastAsia="宋体" w:hAnsi="宋体" w:cs="宋体"/>
-                <w:sz w:val="24"/>
-              </w:rPr>
-            </w:pPr>
-            <w:r>
-              <w:rPr>
-                <w:rFonts w:ascii="宋体" w:eastAsia="宋体" w:hAnsi="宋体" w:cs="宋体" w:hint="eastAsia"/>
-                <w:sz w:val="24"/>
-              </w:rPr>
-              <w:t>0.9537</w:t>
+                <w:rFonts w:ascii="宋体" w:eastAsia="宋体" w:hAnsi="宋体" w:cs="宋体" w:hint="eastAsia"/>
+                <w:sz w:val="24"/>
+              </w:rPr>
+            </w:pPr>
+            <w:r>
+              <w:rPr>
+                <w:rFonts w:ascii="宋体" w:eastAsia="宋体" w:hAnsi="宋体" w:cs="宋体" w:hint="eastAsia"/>
+                <w:sz w:val="24"/>
+              </w:rPr>
+              <w:t>0.9630</w:t>
             </w:r>
           </w:p>
         </w:tc>
@@ -5399,7 +5815,7 @@
             <w:pPr>
               <w:jc w:val="left"/>
               <w:rPr>
-                <w:rFonts w:ascii="宋体" w:eastAsia="宋体" w:hAnsi="宋体" w:cs="宋体"/>
+                <w:rFonts w:ascii="宋体" w:eastAsia="宋体" w:hAnsi="宋体" w:cs="宋体" w:hint="eastAsia"/>
                 <w:sz w:val="24"/>
               </w:rPr>
             </w:pPr>
@@ -5422,16 +5838,16 @@
             <w:pPr>
               <w:jc w:val="left"/>
               <w:rPr>
-                <w:rFonts w:ascii="宋体" w:eastAsia="宋体" w:hAnsi="宋体" w:cs="宋体"/>
-                <w:sz w:val="24"/>
-              </w:rPr>
-            </w:pPr>
-            <w:r>
-              <w:rPr>
-                <w:rFonts w:ascii="宋体" w:eastAsia="宋体" w:hAnsi="宋体" w:cs="宋体" w:hint="eastAsia"/>
-                <w:sz w:val="24"/>
-              </w:rPr>
-              <w:t>16</w:t>
+                <w:rFonts w:ascii="宋体" w:eastAsia="宋体" w:hAnsi="宋体" w:cs="宋体" w:hint="eastAsia"/>
+                <w:sz w:val="24"/>
+              </w:rPr>
+            </w:pPr>
+            <w:r>
+              <w:rPr>
+                <w:rFonts w:ascii="宋体" w:eastAsia="宋体" w:hAnsi="宋体" w:cs="宋体" w:hint="eastAsia"/>
+                <w:sz w:val="24"/>
+              </w:rPr>
+              <w:t>29</w:t>
             </w:r>
           </w:p>
         </w:tc>
@@ -5443,16 +5859,16 @@
             <w:pPr>
               <w:jc w:val="left"/>
               <w:rPr>
-                <w:rFonts w:ascii="宋体" w:eastAsia="宋体" w:hAnsi="宋体" w:cs="宋体"/>
-                <w:sz w:val="24"/>
-              </w:rPr>
-            </w:pPr>
-            <w:r>
-              <w:rPr>
-                <w:rFonts w:ascii="宋体" w:eastAsia="宋体" w:hAnsi="宋体" w:cs="宋体" w:hint="eastAsia"/>
-                <w:sz w:val="24"/>
-              </w:rPr>
-              <w:t>0.9537</w:t>
+                <w:rFonts w:ascii="宋体" w:eastAsia="宋体" w:hAnsi="宋体" w:cs="宋体" w:hint="eastAsia"/>
+                <w:sz w:val="24"/>
+              </w:rPr>
+            </w:pPr>
+            <w:r>
+              <w:rPr>
+                <w:rFonts w:ascii="宋体" w:eastAsia="宋体" w:hAnsi="宋体" w:cs="宋体" w:hint="eastAsia"/>
+                <w:sz w:val="24"/>
+              </w:rPr>
+              <w:t>0.9630</w:t>
             </w:r>
           </w:p>
         </w:tc>
@@ -5464,7 +5880,7 @@
             <w:pPr>
               <w:jc w:val="left"/>
               <w:rPr>
-                <w:rFonts w:ascii="宋体" w:eastAsia="宋体" w:hAnsi="宋体" w:cs="宋体"/>
+                <w:rFonts w:ascii="宋体" w:eastAsia="宋体" w:hAnsi="宋体" w:cs="宋体" w:hint="eastAsia"/>
                 <w:sz w:val="24"/>
               </w:rPr>
             </w:pPr>
@@ -5487,17 +5903,16 @@
             <w:pPr>
               <w:jc w:val="left"/>
               <w:rPr>
-                <w:rFonts w:ascii="宋体" w:eastAsia="宋体" w:hAnsi="宋体" w:cs="宋体"/>
-                <w:sz w:val="24"/>
-              </w:rPr>
-            </w:pPr>
-            <w:r>
-              <w:rPr>
-                <w:rFonts w:ascii="宋体" w:eastAsia="宋体" w:hAnsi="宋体" w:cs="宋体" w:hint="eastAsia"/>
-                <w:sz w:val="24"/>
-              </w:rPr>
-              <w:lastRenderedPageBreak/>
-              <w:t>17</w:t>
+                <w:rFonts w:ascii="宋体" w:eastAsia="宋体" w:hAnsi="宋体" w:cs="宋体" w:hint="eastAsia"/>
+                <w:sz w:val="24"/>
+              </w:rPr>
+            </w:pPr>
+            <w:r>
+              <w:rPr>
+                <w:rFonts w:ascii="宋体" w:eastAsia="宋体" w:hAnsi="宋体" w:cs="宋体" w:hint="eastAsia"/>
+                <w:sz w:val="24"/>
+              </w:rPr>
+              <w:t>30</w:t>
             </w:r>
           </w:p>
         </w:tc>
@@ -5509,16 +5924,16 @@
             <w:pPr>
               <w:jc w:val="left"/>
               <w:rPr>
-                <w:rFonts w:ascii="宋体" w:eastAsia="宋体" w:hAnsi="宋体" w:cs="宋体"/>
-                <w:sz w:val="24"/>
-              </w:rPr>
-            </w:pPr>
-            <w:r>
-              <w:rPr>
-                <w:rFonts w:ascii="宋体" w:eastAsia="宋体" w:hAnsi="宋体" w:cs="宋体" w:hint="eastAsia"/>
-                <w:sz w:val="24"/>
-              </w:rPr>
-              <w:t>0.9537</w:t>
+                <w:rFonts w:ascii="宋体" w:eastAsia="宋体" w:hAnsi="宋体" w:cs="宋体" w:hint="eastAsia"/>
+                <w:sz w:val="24"/>
+              </w:rPr>
+            </w:pPr>
+            <w:r>
+              <w:rPr>
+                <w:rFonts w:ascii="宋体" w:eastAsia="宋体" w:hAnsi="宋体" w:cs="宋体" w:hint="eastAsia"/>
+                <w:sz w:val="24"/>
+              </w:rPr>
+              <w:t>0.9630</w:t>
             </w:r>
           </w:p>
         </w:tc>
@@ -5530,852 +5945,7 @@
             <w:pPr>
               <w:jc w:val="left"/>
               <w:rPr>
-                <w:rFonts w:ascii="宋体" w:eastAsia="宋体" w:hAnsi="宋体" w:cs="宋体"/>
-                <w:sz w:val="24"/>
-              </w:rPr>
-            </w:pPr>
-            <w:r>
-              <w:rPr>
-                <w:rFonts w:ascii="宋体" w:eastAsia="宋体" w:hAnsi="宋体" w:cs="宋体" w:hint="eastAsia"/>
-                <w:sz w:val="24"/>
-              </w:rPr>
-              <w:t>0.0313</w:t>
-            </w:r>
-          </w:p>
-        </w:tc>
-      </w:tr>
-      <w:tr>
-        <w:tc>
-          <w:tcPr>
-            <w:tcW w:w="2840" w:type="dxa"/>
-          </w:tcPr>
-          <w:p>
-            <w:pPr>
-              <w:jc w:val="left"/>
-              <w:rPr>
-                <w:rFonts w:ascii="宋体" w:eastAsia="宋体" w:hAnsi="宋体" w:cs="宋体"/>
-                <w:sz w:val="24"/>
-              </w:rPr>
-            </w:pPr>
-            <w:r>
-              <w:rPr>
-                <w:rFonts w:ascii="宋体" w:eastAsia="宋体" w:hAnsi="宋体" w:cs="宋体" w:hint="eastAsia"/>
-                <w:sz w:val="24"/>
-              </w:rPr>
-              <w:t>18</w:t>
-            </w:r>
-          </w:p>
-        </w:tc>
-        <w:tc>
-          <w:tcPr>
-            <w:tcW w:w="2841" w:type="dxa"/>
-          </w:tcPr>
-          <w:p>
-            <w:pPr>
-              <w:jc w:val="left"/>
-              <w:rPr>
-                <w:rFonts w:ascii="宋体" w:eastAsia="宋体" w:hAnsi="宋体" w:cs="宋体"/>
-                <w:sz w:val="24"/>
-              </w:rPr>
-            </w:pPr>
-            <w:r>
-              <w:rPr>
-                <w:rFonts w:ascii="宋体" w:eastAsia="宋体" w:hAnsi="宋体" w:cs="宋体" w:hint="eastAsia"/>
-                <w:sz w:val="24"/>
-              </w:rPr>
-              <w:t>0.9537</w:t>
-            </w:r>
-          </w:p>
-        </w:tc>
-        <w:tc>
-          <w:tcPr>
-            <w:tcW w:w="2841" w:type="dxa"/>
-          </w:tcPr>
-          <w:p>
-            <w:pPr>
-              <w:jc w:val="left"/>
-              <w:rPr>
-                <w:rFonts w:ascii="宋体" w:eastAsia="宋体" w:hAnsi="宋体" w:cs="宋体"/>
-                <w:sz w:val="24"/>
-              </w:rPr>
-            </w:pPr>
-            <w:r>
-              <w:rPr>
-                <w:rFonts w:ascii="宋体" w:eastAsia="宋体" w:hAnsi="宋体" w:cs="宋体" w:hint="eastAsia"/>
-                <w:sz w:val="24"/>
-              </w:rPr>
-              <w:t>0.0313</w:t>
-            </w:r>
-          </w:p>
-        </w:tc>
-      </w:tr>
-      <w:tr>
-        <w:tc>
-          <w:tcPr>
-            <w:tcW w:w="2840" w:type="dxa"/>
-          </w:tcPr>
-          <w:p>
-            <w:pPr>
-              <w:jc w:val="left"/>
-              <w:rPr>
-                <w:rFonts w:ascii="宋体" w:eastAsia="宋体" w:hAnsi="宋体" w:cs="宋体"/>
-                <w:sz w:val="24"/>
-              </w:rPr>
-            </w:pPr>
-            <w:r>
-              <w:rPr>
-                <w:rFonts w:ascii="宋体" w:eastAsia="宋体" w:hAnsi="宋体" w:cs="宋体" w:hint="eastAsia"/>
-                <w:sz w:val="24"/>
-              </w:rPr>
-              <w:t>19</w:t>
-            </w:r>
-          </w:p>
-        </w:tc>
-        <w:tc>
-          <w:tcPr>
-            <w:tcW w:w="2841" w:type="dxa"/>
-          </w:tcPr>
-          <w:p>
-            <w:pPr>
-              <w:jc w:val="left"/>
-              <w:rPr>
-                <w:rFonts w:ascii="宋体" w:eastAsia="宋体" w:hAnsi="宋体" w:cs="宋体"/>
-                <w:sz w:val="24"/>
-              </w:rPr>
-            </w:pPr>
-            <w:r>
-              <w:rPr>
-                <w:rFonts w:ascii="宋体" w:eastAsia="宋体" w:hAnsi="宋体" w:cs="宋体" w:hint="eastAsia"/>
-                <w:sz w:val="24"/>
-              </w:rPr>
-              <w:t>0.9537</w:t>
-            </w:r>
-          </w:p>
-        </w:tc>
-        <w:tc>
-          <w:tcPr>
-            <w:tcW w:w="2841" w:type="dxa"/>
-          </w:tcPr>
-          <w:p>
-            <w:pPr>
-              <w:jc w:val="left"/>
-              <w:rPr>
-                <w:rFonts w:ascii="宋体" w:eastAsia="宋体" w:hAnsi="宋体" w:cs="宋体"/>
-                <w:sz w:val="24"/>
-              </w:rPr>
-            </w:pPr>
-            <w:r>
-              <w:rPr>
-                <w:rFonts w:ascii="宋体" w:eastAsia="宋体" w:hAnsi="宋体" w:cs="宋体" w:hint="eastAsia"/>
-                <w:sz w:val="24"/>
-              </w:rPr>
-              <w:t>0.0313</w:t>
-            </w:r>
-          </w:p>
-        </w:tc>
-      </w:tr>
-      <w:tr>
-        <w:tc>
-          <w:tcPr>
-            <w:tcW w:w="2840" w:type="dxa"/>
-          </w:tcPr>
-          <w:p>
-            <w:pPr>
-              <w:jc w:val="left"/>
-              <w:rPr>
-                <w:rFonts w:ascii="宋体" w:eastAsia="宋体" w:hAnsi="宋体" w:cs="宋体"/>
-                <w:sz w:val="24"/>
-              </w:rPr>
-            </w:pPr>
-            <w:r>
-              <w:rPr>
-                <w:rFonts w:ascii="宋体" w:eastAsia="宋体" w:hAnsi="宋体" w:cs="宋体" w:hint="eastAsia"/>
-                <w:sz w:val="24"/>
-              </w:rPr>
-              <w:t>20</w:t>
-            </w:r>
-          </w:p>
-        </w:tc>
-        <w:tc>
-          <w:tcPr>
-            <w:tcW w:w="2841" w:type="dxa"/>
-          </w:tcPr>
-          <w:p>
-            <w:pPr>
-              <w:jc w:val="left"/>
-              <w:rPr>
-                <w:rFonts w:ascii="宋体" w:eastAsia="宋体" w:hAnsi="宋体" w:cs="宋体"/>
-                <w:sz w:val="24"/>
-              </w:rPr>
-            </w:pPr>
-            <w:r>
-              <w:rPr>
-                <w:rFonts w:ascii="宋体" w:eastAsia="宋体" w:hAnsi="宋体" w:cs="宋体" w:hint="eastAsia"/>
-                <w:sz w:val="24"/>
-              </w:rPr>
-              <w:t>0.9537</w:t>
-            </w:r>
-          </w:p>
-        </w:tc>
-        <w:tc>
-          <w:tcPr>
-            <w:tcW w:w="2841" w:type="dxa"/>
-          </w:tcPr>
-          <w:p>
-            <w:pPr>
-              <w:jc w:val="left"/>
-              <w:rPr>
-                <w:rFonts w:ascii="宋体" w:eastAsia="宋体" w:hAnsi="宋体" w:cs="宋体"/>
-                <w:sz w:val="24"/>
-              </w:rPr>
-            </w:pPr>
-            <w:r>
-              <w:rPr>
-                <w:rFonts w:ascii="宋体" w:eastAsia="宋体" w:hAnsi="宋体" w:cs="宋体" w:hint="eastAsia"/>
-                <w:sz w:val="24"/>
-              </w:rPr>
-              <w:t>0.0313</w:t>
-            </w:r>
-          </w:p>
-        </w:tc>
-      </w:tr>
-      <w:tr>
-        <w:tc>
-          <w:tcPr>
-            <w:tcW w:w="2840" w:type="dxa"/>
-          </w:tcPr>
-          <w:p>
-            <w:pPr>
-              <w:jc w:val="left"/>
-              <w:rPr>
-                <w:rFonts w:ascii="宋体" w:eastAsia="宋体" w:hAnsi="宋体" w:cs="宋体"/>
-                <w:sz w:val="24"/>
-              </w:rPr>
-            </w:pPr>
-            <w:r>
-              <w:rPr>
-                <w:rFonts w:ascii="宋体" w:eastAsia="宋体" w:hAnsi="宋体" w:cs="宋体" w:hint="eastAsia"/>
-                <w:sz w:val="24"/>
-              </w:rPr>
-              <w:t>21</w:t>
-            </w:r>
-          </w:p>
-        </w:tc>
-        <w:tc>
-          <w:tcPr>
-            <w:tcW w:w="2841" w:type="dxa"/>
-          </w:tcPr>
-          <w:p>
-            <w:pPr>
-              <w:jc w:val="left"/>
-              <w:rPr>
-                <w:rFonts w:ascii="宋体" w:eastAsia="宋体" w:hAnsi="宋体" w:cs="宋体"/>
-                <w:sz w:val="24"/>
-              </w:rPr>
-            </w:pPr>
-            <w:r>
-              <w:rPr>
-                <w:rFonts w:ascii="宋体" w:eastAsia="宋体" w:hAnsi="宋体" w:cs="宋体" w:hint="eastAsia"/>
-                <w:sz w:val="24"/>
-              </w:rPr>
-              <w:t>0.9537</w:t>
-            </w:r>
-          </w:p>
-        </w:tc>
-        <w:tc>
-          <w:tcPr>
-            <w:tcW w:w="2841" w:type="dxa"/>
-          </w:tcPr>
-          <w:p>
-            <w:pPr>
-              <w:jc w:val="left"/>
-              <w:rPr>
-                <w:rFonts w:ascii="宋体" w:eastAsia="宋体" w:hAnsi="宋体" w:cs="宋体"/>
-                <w:sz w:val="24"/>
-              </w:rPr>
-            </w:pPr>
-            <w:r>
-              <w:rPr>
-                <w:rFonts w:ascii="宋体" w:eastAsia="宋体" w:hAnsi="宋体" w:cs="宋体" w:hint="eastAsia"/>
-                <w:sz w:val="24"/>
-              </w:rPr>
-              <w:t>0.0313</w:t>
-            </w:r>
-          </w:p>
-        </w:tc>
-      </w:tr>
-      <w:tr>
-        <w:tc>
-          <w:tcPr>
-            <w:tcW w:w="2840" w:type="dxa"/>
-          </w:tcPr>
-          <w:p>
-            <w:pPr>
-              <w:jc w:val="left"/>
-              <w:rPr>
-                <w:rFonts w:ascii="宋体" w:eastAsia="宋体" w:hAnsi="宋体" w:cs="宋体"/>
-                <w:sz w:val="24"/>
-              </w:rPr>
-            </w:pPr>
-            <w:r>
-              <w:rPr>
-                <w:rFonts w:ascii="宋体" w:eastAsia="宋体" w:hAnsi="宋体" w:cs="宋体" w:hint="eastAsia"/>
-                <w:sz w:val="24"/>
-              </w:rPr>
-              <w:t>22</w:t>
-            </w:r>
-          </w:p>
-        </w:tc>
-        <w:tc>
-          <w:tcPr>
-            <w:tcW w:w="2841" w:type="dxa"/>
-          </w:tcPr>
-          <w:p>
-            <w:pPr>
-              <w:jc w:val="left"/>
-              <w:rPr>
-                <w:rFonts w:ascii="宋体" w:eastAsia="宋体" w:hAnsi="宋体" w:cs="宋体"/>
-                <w:sz w:val="24"/>
-              </w:rPr>
-            </w:pPr>
-            <w:r>
-              <w:rPr>
-                <w:rFonts w:ascii="宋体" w:eastAsia="宋体" w:hAnsi="宋体" w:cs="宋体" w:hint="eastAsia"/>
-                <w:sz w:val="24"/>
-              </w:rPr>
-              <w:t>0.9537</w:t>
-            </w:r>
-          </w:p>
-        </w:tc>
-        <w:tc>
-          <w:tcPr>
-            <w:tcW w:w="2841" w:type="dxa"/>
-          </w:tcPr>
-          <w:p>
-            <w:pPr>
-              <w:jc w:val="left"/>
-              <w:rPr>
-                <w:rFonts w:ascii="宋体" w:eastAsia="宋体" w:hAnsi="宋体" w:cs="宋体"/>
-                <w:sz w:val="24"/>
-              </w:rPr>
-            </w:pPr>
-            <w:r>
-              <w:rPr>
-                <w:rFonts w:ascii="宋体" w:eastAsia="宋体" w:hAnsi="宋体" w:cs="宋体" w:hint="eastAsia"/>
-                <w:sz w:val="24"/>
-              </w:rPr>
-              <w:t>0.0313</w:t>
-            </w:r>
-          </w:p>
-        </w:tc>
-      </w:tr>
-      <w:tr>
-        <w:tc>
-          <w:tcPr>
-            <w:tcW w:w="2840" w:type="dxa"/>
-          </w:tcPr>
-          <w:p>
-            <w:pPr>
-              <w:jc w:val="left"/>
-              <w:rPr>
-                <w:rFonts w:ascii="宋体" w:eastAsia="宋体" w:hAnsi="宋体" w:cs="宋体"/>
-                <w:sz w:val="24"/>
-              </w:rPr>
-            </w:pPr>
-            <w:r>
-              <w:rPr>
-                <w:rFonts w:ascii="宋体" w:eastAsia="宋体" w:hAnsi="宋体" w:cs="宋体" w:hint="eastAsia"/>
-                <w:sz w:val="24"/>
-              </w:rPr>
-              <w:t>23</w:t>
-            </w:r>
-          </w:p>
-        </w:tc>
-        <w:tc>
-          <w:tcPr>
-            <w:tcW w:w="2841" w:type="dxa"/>
-          </w:tcPr>
-          <w:p>
-            <w:pPr>
-              <w:jc w:val="left"/>
-              <w:rPr>
-                <w:rFonts w:ascii="宋体" w:eastAsia="宋体" w:hAnsi="宋体" w:cs="宋体"/>
-                <w:sz w:val="24"/>
-              </w:rPr>
-            </w:pPr>
-            <w:r>
-              <w:rPr>
-                <w:rFonts w:ascii="宋体" w:eastAsia="宋体" w:hAnsi="宋体" w:cs="宋体" w:hint="eastAsia"/>
-                <w:sz w:val="24"/>
-              </w:rPr>
-              <w:t>0.9537</w:t>
-            </w:r>
-          </w:p>
-        </w:tc>
-        <w:tc>
-          <w:tcPr>
-            <w:tcW w:w="2841" w:type="dxa"/>
-          </w:tcPr>
-          <w:p>
-            <w:pPr>
-              <w:jc w:val="left"/>
-              <w:rPr>
-                <w:rFonts w:ascii="宋体" w:eastAsia="宋体" w:hAnsi="宋体" w:cs="宋体"/>
-                <w:sz w:val="24"/>
-              </w:rPr>
-            </w:pPr>
-            <w:r>
-              <w:rPr>
-                <w:rFonts w:ascii="宋体" w:eastAsia="宋体" w:hAnsi="宋体" w:cs="宋体" w:hint="eastAsia"/>
-                <w:sz w:val="24"/>
-              </w:rPr>
-              <w:t>0.0313</w:t>
-            </w:r>
-          </w:p>
-        </w:tc>
-      </w:tr>
-      <w:tr>
-        <w:tc>
-          <w:tcPr>
-            <w:tcW w:w="2840" w:type="dxa"/>
-          </w:tcPr>
-          <w:p>
-            <w:pPr>
-              <w:jc w:val="left"/>
-              <w:rPr>
-                <w:rFonts w:ascii="宋体" w:eastAsia="宋体" w:hAnsi="宋体" w:cs="宋体"/>
-                <w:sz w:val="24"/>
-              </w:rPr>
-            </w:pPr>
-            <w:r>
-              <w:rPr>
-                <w:rFonts w:ascii="宋体" w:eastAsia="宋体" w:hAnsi="宋体" w:cs="宋体" w:hint="eastAsia"/>
-                <w:sz w:val="24"/>
-              </w:rPr>
-              <w:t>24</w:t>
-            </w:r>
-          </w:p>
-        </w:tc>
-        <w:tc>
-          <w:tcPr>
-            <w:tcW w:w="2841" w:type="dxa"/>
-          </w:tcPr>
-          <w:p>
-            <w:pPr>
-              <w:jc w:val="left"/>
-              <w:rPr>
-                <w:rFonts w:ascii="宋体" w:eastAsia="宋体" w:hAnsi="宋体" w:cs="宋体"/>
-                <w:sz w:val="24"/>
-              </w:rPr>
-            </w:pPr>
-            <w:r>
-              <w:rPr>
-                <w:rFonts w:ascii="宋体" w:eastAsia="宋体" w:hAnsi="宋体" w:cs="宋体" w:hint="eastAsia"/>
-                <w:sz w:val="24"/>
-              </w:rPr>
-              <w:t>0.9537</w:t>
-            </w:r>
-          </w:p>
-        </w:tc>
-        <w:tc>
-          <w:tcPr>
-            <w:tcW w:w="2841" w:type="dxa"/>
-          </w:tcPr>
-          <w:p>
-            <w:pPr>
-              <w:jc w:val="left"/>
-              <w:rPr>
-                <w:rFonts w:ascii="宋体" w:eastAsia="宋体" w:hAnsi="宋体" w:cs="宋体"/>
-                <w:sz w:val="24"/>
-              </w:rPr>
-            </w:pPr>
-            <w:r>
-              <w:rPr>
-                <w:rFonts w:ascii="宋体" w:eastAsia="宋体" w:hAnsi="宋体" w:cs="宋体" w:hint="eastAsia"/>
-                <w:sz w:val="24"/>
-              </w:rPr>
-              <w:t>0.0313</w:t>
-            </w:r>
-          </w:p>
-        </w:tc>
-      </w:tr>
-      <w:tr>
-        <w:tc>
-          <w:tcPr>
-            <w:tcW w:w="2840" w:type="dxa"/>
-          </w:tcPr>
-          <w:p>
-            <w:pPr>
-              <w:jc w:val="left"/>
-              <w:rPr>
-                <w:rFonts w:ascii="宋体" w:eastAsia="宋体" w:hAnsi="宋体" w:cs="宋体"/>
-                <w:sz w:val="24"/>
-              </w:rPr>
-            </w:pPr>
-            <w:r>
-              <w:rPr>
-                <w:rFonts w:ascii="宋体" w:eastAsia="宋体" w:hAnsi="宋体" w:cs="宋体" w:hint="eastAsia"/>
-                <w:sz w:val="24"/>
-              </w:rPr>
-              <w:t>25</w:t>
-            </w:r>
-          </w:p>
-        </w:tc>
-        <w:tc>
-          <w:tcPr>
-            <w:tcW w:w="2841" w:type="dxa"/>
-          </w:tcPr>
-          <w:p>
-            <w:pPr>
-              <w:jc w:val="left"/>
-              <w:rPr>
-                <w:rFonts w:ascii="宋体" w:eastAsia="宋体" w:hAnsi="宋体" w:cs="宋体"/>
-                <w:sz w:val="24"/>
-              </w:rPr>
-            </w:pPr>
-            <w:r>
-              <w:rPr>
-                <w:rFonts w:ascii="宋体" w:eastAsia="宋体" w:hAnsi="宋体" w:cs="宋体" w:hint="eastAsia"/>
-                <w:sz w:val="24"/>
-              </w:rPr>
-              <w:t>0.9537</w:t>
-            </w:r>
-          </w:p>
-        </w:tc>
-        <w:tc>
-          <w:tcPr>
-            <w:tcW w:w="2841" w:type="dxa"/>
-          </w:tcPr>
-          <w:p>
-            <w:pPr>
-              <w:jc w:val="left"/>
-              <w:rPr>
-                <w:rFonts w:ascii="宋体" w:eastAsia="宋体" w:hAnsi="宋体" w:cs="宋体"/>
-                <w:sz w:val="24"/>
-              </w:rPr>
-            </w:pPr>
-            <w:r>
-              <w:rPr>
-                <w:rFonts w:ascii="宋体" w:eastAsia="宋体" w:hAnsi="宋体" w:cs="宋体" w:hint="eastAsia"/>
-                <w:sz w:val="24"/>
-              </w:rPr>
-              <w:t>0.0313</w:t>
-            </w:r>
-          </w:p>
-        </w:tc>
-      </w:tr>
-      <w:tr>
-        <w:tc>
-          <w:tcPr>
-            <w:tcW w:w="2840" w:type="dxa"/>
-          </w:tcPr>
-          <w:p>
-            <w:pPr>
-              <w:jc w:val="left"/>
-              <w:rPr>
-                <w:rFonts w:ascii="宋体" w:eastAsia="宋体" w:hAnsi="宋体" w:cs="宋体"/>
-                <w:sz w:val="24"/>
-              </w:rPr>
-            </w:pPr>
-            <w:r>
-              <w:rPr>
-                <w:rFonts w:ascii="宋体" w:eastAsia="宋体" w:hAnsi="宋体" w:cs="宋体" w:hint="eastAsia"/>
-                <w:sz w:val="24"/>
-              </w:rPr>
-              <w:t>26</w:t>
-            </w:r>
-          </w:p>
-        </w:tc>
-        <w:tc>
-          <w:tcPr>
-            <w:tcW w:w="2841" w:type="dxa"/>
-          </w:tcPr>
-          <w:p>
-            <w:pPr>
-              <w:jc w:val="left"/>
-              <w:rPr>
-                <w:rFonts w:ascii="宋体" w:eastAsia="宋体" w:hAnsi="宋体" w:cs="宋体"/>
-                <w:sz w:val="24"/>
-              </w:rPr>
-            </w:pPr>
-            <w:r>
-              <w:rPr>
-                <w:rFonts w:ascii="宋体" w:eastAsia="宋体" w:hAnsi="宋体" w:cs="宋体" w:hint="eastAsia"/>
-                <w:sz w:val="24"/>
-              </w:rPr>
-              <w:t>0.9537</w:t>
-            </w:r>
-          </w:p>
-        </w:tc>
-        <w:tc>
-          <w:tcPr>
-            <w:tcW w:w="2841" w:type="dxa"/>
-          </w:tcPr>
-          <w:p>
-            <w:pPr>
-              <w:jc w:val="left"/>
-              <w:rPr>
-                <w:rFonts w:ascii="宋体" w:eastAsia="宋体" w:hAnsi="宋体" w:cs="宋体"/>
-                <w:sz w:val="24"/>
-              </w:rPr>
-            </w:pPr>
-            <w:r>
-              <w:rPr>
-                <w:rFonts w:ascii="宋体" w:eastAsia="宋体" w:hAnsi="宋体" w:cs="宋体" w:hint="eastAsia"/>
-                <w:sz w:val="24"/>
-              </w:rPr>
-              <w:t>0.0313</w:t>
-            </w:r>
-          </w:p>
-        </w:tc>
-      </w:tr>
-      <w:tr>
-        <w:tc>
-          <w:tcPr>
-            <w:tcW w:w="2840" w:type="dxa"/>
-          </w:tcPr>
-          <w:p>
-            <w:pPr>
-              <w:jc w:val="left"/>
-              <w:rPr>
-                <w:rFonts w:ascii="宋体" w:eastAsia="宋体" w:hAnsi="宋体" w:cs="宋体"/>
-                <w:sz w:val="24"/>
-              </w:rPr>
-            </w:pPr>
-            <w:r>
-              <w:rPr>
-                <w:rFonts w:ascii="宋体" w:eastAsia="宋体" w:hAnsi="宋体" w:cs="宋体" w:hint="eastAsia"/>
-                <w:sz w:val="24"/>
-              </w:rPr>
-              <w:t>27</w:t>
-            </w:r>
-          </w:p>
-        </w:tc>
-        <w:tc>
-          <w:tcPr>
-            <w:tcW w:w="2841" w:type="dxa"/>
-          </w:tcPr>
-          <w:p>
-            <w:pPr>
-              <w:jc w:val="left"/>
-              <w:rPr>
-                <w:rFonts w:ascii="宋体" w:eastAsia="宋体" w:hAnsi="宋体" w:cs="宋体"/>
-                <w:sz w:val="24"/>
-              </w:rPr>
-            </w:pPr>
-            <w:r>
-              <w:rPr>
-                <w:rFonts w:ascii="宋体" w:eastAsia="宋体" w:hAnsi="宋体" w:cs="宋体" w:hint="eastAsia"/>
-                <w:sz w:val="24"/>
-              </w:rPr>
-              <w:t>0.9537</w:t>
-            </w:r>
-          </w:p>
-        </w:tc>
-        <w:tc>
-          <w:tcPr>
-            <w:tcW w:w="2841" w:type="dxa"/>
-          </w:tcPr>
-          <w:p>
-            <w:pPr>
-              <w:jc w:val="left"/>
-              <w:rPr>
-                <w:rFonts w:ascii="宋体" w:eastAsia="宋体" w:hAnsi="宋体" w:cs="宋体"/>
-                <w:sz w:val="24"/>
-              </w:rPr>
-            </w:pPr>
-            <w:r>
-              <w:rPr>
-                <w:rFonts w:ascii="宋体" w:eastAsia="宋体" w:hAnsi="宋体" w:cs="宋体" w:hint="eastAsia"/>
-                <w:sz w:val="24"/>
-              </w:rPr>
-              <w:t>0.0313</w:t>
-            </w:r>
-          </w:p>
-        </w:tc>
-      </w:tr>
-      <w:tr>
-        <w:tc>
-          <w:tcPr>
-            <w:tcW w:w="2840" w:type="dxa"/>
-          </w:tcPr>
-          <w:p>
-            <w:pPr>
-              <w:jc w:val="left"/>
-              <w:rPr>
-                <w:rFonts w:ascii="宋体" w:eastAsia="宋体" w:hAnsi="宋体" w:cs="宋体"/>
-                <w:sz w:val="24"/>
-              </w:rPr>
-            </w:pPr>
-            <w:r>
-              <w:rPr>
-                <w:rFonts w:ascii="宋体" w:eastAsia="宋体" w:hAnsi="宋体" w:cs="宋体" w:hint="eastAsia"/>
-                <w:sz w:val="24"/>
-              </w:rPr>
-              <w:t>28</w:t>
-            </w:r>
-          </w:p>
-        </w:tc>
-        <w:tc>
-          <w:tcPr>
-            <w:tcW w:w="2841" w:type="dxa"/>
-          </w:tcPr>
-          <w:p>
-            <w:pPr>
-              <w:jc w:val="left"/>
-              <w:rPr>
-                <w:rFonts w:ascii="宋体" w:eastAsia="宋体" w:hAnsi="宋体" w:cs="宋体"/>
-                <w:sz w:val="24"/>
-              </w:rPr>
-            </w:pPr>
-            <w:r>
-              <w:rPr>
-                <w:rFonts w:ascii="宋体" w:eastAsia="宋体" w:hAnsi="宋体" w:cs="宋体" w:hint="eastAsia"/>
-                <w:sz w:val="24"/>
-              </w:rPr>
-              <w:t>0.9537</w:t>
-            </w:r>
-          </w:p>
-        </w:tc>
-        <w:tc>
-          <w:tcPr>
-            <w:tcW w:w="2841" w:type="dxa"/>
-          </w:tcPr>
-          <w:p>
-            <w:pPr>
-              <w:jc w:val="left"/>
-              <w:rPr>
-                <w:rFonts w:ascii="宋体" w:eastAsia="宋体" w:hAnsi="宋体" w:cs="宋体"/>
-                <w:sz w:val="24"/>
-              </w:rPr>
-            </w:pPr>
-            <w:r>
-              <w:rPr>
-                <w:rFonts w:ascii="宋体" w:eastAsia="宋体" w:hAnsi="宋体" w:cs="宋体" w:hint="eastAsia"/>
-                <w:sz w:val="24"/>
-              </w:rPr>
-              <w:t>0.0313</w:t>
-            </w:r>
-          </w:p>
-        </w:tc>
-      </w:tr>
-      <w:tr>
-        <w:tc>
-          <w:tcPr>
-            <w:tcW w:w="2840" w:type="dxa"/>
-          </w:tcPr>
-          <w:p>
-            <w:pPr>
-              <w:jc w:val="left"/>
-              <w:rPr>
-                <w:rFonts w:ascii="宋体" w:eastAsia="宋体" w:hAnsi="宋体" w:cs="宋体"/>
-                <w:sz w:val="24"/>
-              </w:rPr>
-            </w:pPr>
-            <w:r>
-              <w:rPr>
-                <w:rFonts w:ascii="宋体" w:eastAsia="宋体" w:hAnsi="宋体" w:cs="宋体" w:hint="eastAsia"/>
-                <w:sz w:val="24"/>
-              </w:rPr>
-              <w:t>29</w:t>
-            </w:r>
-          </w:p>
-        </w:tc>
-        <w:tc>
-          <w:tcPr>
-            <w:tcW w:w="2841" w:type="dxa"/>
-          </w:tcPr>
-          <w:p>
-            <w:pPr>
-              <w:jc w:val="left"/>
-              <w:rPr>
-                <w:rFonts w:ascii="宋体" w:eastAsia="宋体" w:hAnsi="宋体" w:cs="宋体"/>
-                <w:sz w:val="24"/>
-              </w:rPr>
-            </w:pPr>
-            <w:r>
-              <w:rPr>
-                <w:rFonts w:ascii="宋体" w:eastAsia="宋体" w:hAnsi="宋体" w:cs="宋体" w:hint="eastAsia"/>
-                <w:sz w:val="24"/>
-              </w:rPr>
-              <w:t>0.9537</w:t>
-            </w:r>
-          </w:p>
-        </w:tc>
-        <w:tc>
-          <w:tcPr>
-            <w:tcW w:w="2841" w:type="dxa"/>
-          </w:tcPr>
-          <w:p>
-            <w:pPr>
-              <w:jc w:val="left"/>
-              <w:rPr>
-                <w:rFonts w:ascii="宋体" w:eastAsia="宋体" w:hAnsi="宋体" w:cs="宋体"/>
-                <w:sz w:val="24"/>
-              </w:rPr>
-            </w:pPr>
-            <w:r>
-              <w:rPr>
-                <w:rFonts w:ascii="宋体" w:eastAsia="宋体" w:hAnsi="宋体" w:cs="宋体" w:hint="eastAsia"/>
-                <w:sz w:val="24"/>
-              </w:rPr>
-              <w:t>0.0313</w:t>
-            </w:r>
-          </w:p>
-        </w:tc>
-      </w:tr>
-      <w:tr>
-        <w:tc>
-          <w:tcPr>
-            <w:tcW w:w="2840" w:type="dxa"/>
-          </w:tcPr>
-          <w:p>
-            <w:pPr>
-              <w:jc w:val="left"/>
-              <w:rPr>
-                <w:rFonts w:ascii="宋体" w:eastAsia="宋体" w:hAnsi="宋体" w:cs="宋体"/>
-                <w:sz w:val="24"/>
-              </w:rPr>
-            </w:pPr>
-            <w:r>
-              <w:rPr>
-                <w:rFonts w:ascii="宋体" w:eastAsia="宋体" w:hAnsi="宋体" w:cs="宋体" w:hint="eastAsia"/>
-                <w:sz w:val="24"/>
-              </w:rPr>
-              <w:t>30</w:t>
-            </w:r>
-          </w:p>
-        </w:tc>
-        <w:tc>
-          <w:tcPr>
-            <w:tcW w:w="2841" w:type="dxa"/>
-          </w:tcPr>
-          <w:p>
-            <w:pPr>
-              <w:jc w:val="left"/>
-              <w:rPr>
-                <w:rFonts w:ascii="宋体" w:eastAsia="宋体" w:hAnsi="宋体" w:cs="宋体"/>
-                <w:sz w:val="24"/>
-              </w:rPr>
-            </w:pPr>
-            <w:r>
-              <w:rPr>
-                <w:rFonts w:ascii="宋体" w:eastAsia="宋体" w:hAnsi="宋体" w:cs="宋体" w:hint="eastAsia"/>
-                <w:sz w:val="24"/>
-              </w:rPr>
-              <w:t>0.9537</w:t>
-            </w:r>
-          </w:p>
-        </w:tc>
-        <w:tc>
-          <w:tcPr>
-            <w:tcW w:w="2841" w:type="dxa"/>
-          </w:tcPr>
-          <w:p>
-            <w:pPr>
-              <w:jc w:val="left"/>
-              <w:rPr>
-                <w:rFonts w:ascii="宋体" w:eastAsia="宋体" w:hAnsi="宋体" w:cs="宋体"/>
+                <w:rFonts w:ascii="宋体" w:eastAsia="宋体" w:hAnsi="宋体" w:cs="宋体" w:hint="eastAsia"/>
                 <w:sz w:val="24"/>
               </w:rPr>
             </w:pPr>
@@ -6395,7 +5965,7 @@
         <w:ind w:firstLineChars="200" w:firstLine="480"/>
         <w:jc w:val="left"/>
         <w:rPr>
-          <w:rFonts w:ascii="宋体" w:eastAsia="宋体" w:hAnsi="宋体" w:cs="宋体"/>
+          <w:rFonts w:ascii="宋体" w:eastAsia="宋体" w:hAnsi="宋体" w:cs="宋体" w:hint="eastAsia"/>
           <w:sz w:val="24"/>
         </w:rPr>
       </w:pPr>
@@ -6405,7 +5975,7 @@
         <w:ind w:firstLineChars="200" w:firstLine="480"/>
         <w:jc w:val="left"/>
         <w:rPr>
-          <w:rFonts w:ascii="宋体" w:eastAsia="宋体" w:hAnsi="宋体" w:cs="宋体"/>
+          <w:rFonts w:ascii="宋体" w:eastAsia="宋体" w:hAnsi="宋体" w:cs="宋体" w:hint="eastAsia"/>
           <w:sz w:val="24"/>
         </w:rPr>
       </w:pPr>
@@ -6439,7 +6009,7 @@
         <w:ind w:firstLineChars="200" w:firstLine="480"/>
         <w:jc w:val="left"/>
         <w:rPr>
-          <w:rFonts w:ascii="宋体" w:eastAsia="宋体" w:hAnsi="宋体" w:cs="宋体"/>
+          <w:rFonts w:ascii="宋体" w:eastAsia="宋体" w:hAnsi="宋体" w:cs="宋体" w:hint="eastAsia"/>
           <w:sz w:val="24"/>
         </w:rPr>
       </w:pPr>
@@ -6456,7 +6026,7 @@
         <w:ind w:firstLineChars="200" w:firstLine="480"/>
         <w:jc w:val="left"/>
         <w:rPr>
-          <w:rFonts w:ascii="宋体" w:eastAsia="宋体" w:hAnsi="宋体" w:cs="宋体"/>
+          <w:rFonts w:ascii="宋体" w:eastAsia="宋体" w:hAnsi="宋体" w:cs="宋体" w:hint="eastAsia"/>
           <w:sz w:val="24"/>
         </w:rPr>
       </w:pPr>
@@ -6466,7 +6036,7 @@
         <w:ind w:firstLineChars="200" w:firstLine="480"/>
         <w:jc w:val="left"/>
         <w:rPr>
-          <w:rFonts w:ascii="宋体" w:eastAsia="宋体" w:hAnsi="宋体" w:cs="宋体"/>
+          <w:rFonts w:ascii="宋体" w:eastAsia="宋体" w:hAnsi="宋体" w:cs="宋体" w:hint="eastAsia"/>
           <w:sz w:val="24"/>
         </w:rPr>
       </w:pPr>
@@ -6500,7 +6070,7 @@
         <w:ind w:firstLineChars="200" w:firstLine="480"/>
         <w:jc w:val="left"/>
         <w:rPr>
-          <w:rFonts w:ascii="宋体" w:eastAsia="宋体" w:hAnsi="宋体" w:cs="宋体"/>
+          <w:rFonts w:ascii="宋体" w:eastAsia="宋体" w:hAnsi="宋体" w:cs="宋体" w:hint="eastAsia"/>
           <w:sz w:val="24"/>
         </w:rPr>
       </w:pPr>
